--- a/Docs/Profile/Profil_BBO.docx
+++ b/Docs/Profile/Profil_BBO.docx
@@ -749,339 +749,61 @@
           </w:p>
         </w:tc>
       </w:tr>
-      <w:tr>
-        <w:trPr>
-          <w:trHeight w:val="1848"/>
-        </w:trPr>
-        <w:tc>
-          <w:tcPr>
-            <w:tcW w:w="2808" w:type="dxa"/>
-            <w:tcBorders>
-              <w:right w:val="single" w:sz="4" w:space="0" w:color="auto"/>
-            </w:tcBorders>
-            <w:shd w:val="clear" w:color="auto" w:fill="auto"/>
-          </w:tcPr>
-          <w:p>
-            <w:pPr>
-              <w:spacing w:before="120"/>
-              <w:jc w:val="right"/>
-              <w:rPr>
-                <w:rFonts w:ascii="Arial" w:hAnsi="Arial" w:cs="Arial"/>
-                <w:b/>
-                <w:szCs w:val="20"/>
-              </w:rPr>
-            </w:pPr>
-            <w:r>
-              <w:rPr>
-                <w:rFonts w:ascii="Arial" w:hAnsi="Arial" w:cs="Arial"/>
-                <w:b/>
-                <w:szCs w:val="20"/>
-              </w:rPr>
-              <w:t>Aktuellste Projekttätigkeit</w:t>
-            </w:r>
-          </w:p>
-        </w:tc>
-        <w:tc>
-          <w:tcPr>
-            <w:tcW w:w="7020" w:type="dxa"/>
-            <w:gridSpan w:val="2"/>
-            <w:tcBorders>
-              <w:left w:val="single" w:sz="4" w:space="0" w:color="auto"/>
-            </w:tcBorders>
-            <w:shd w:val="clear" w:color="auto" w:fill="auto"/>
-          </w:tcPr>
-          <w:p>
-            <w:pPr>
-              <w:spacing w:before="120"/>
-              <w:ind w:left="34"/>
-              <w:jc w:val="both"/>
-              <w:rPr>
-                <w:rFonts w:ascii="Arial" w:hAnsi="Arial" w:cs="Arial"/>
-                <w:iCs/>
-                <w:sz w:val="18"/>
-                <w:szCs w:val="18"/>
-              </w:rPr>
-            </w:pPr>
-            <w:r>
-              <w:rPr>
-                <w:rFonts w:ascii="Arial" w:hAnsi="Arial" w:cs="Arial"/>
-                <w:iCs/>
-                <w:sz w:val="18"/>
-                <w:szCs w:val="18"/>
-              </w:rPr>
-              <w:t xml:space="preserve">Entwicklung einer </w:t>
-            </w:r>
-            <w:r>
-              <w:rPr>
-                <w:rFonts w:ascii="Arial" w:hAnsi="Arial" w:cs="Arial"/>
-                <w:iCs/>
-                <w:sz w:val="18"/>
-                <w:szCs w:val="18"/>
-              </w:rPr>
-              <w:t xml:space="preserve">betriebssystemunabhängigen </w:t>
-            </w:r>
-            <w:r>
-              <w:rPr>
-                <w:rFonts w:ascii="Arial" w:hAnsi="Arial" w:cs="Arial"/>
-                <w:iCs/>
-                <w:sz w:val="18"/>
-                <w:szCs w:val="18"/>
-              </w:rPr>
-              <w:t>kommunikationsfähigen Druckapplikation zur Erstellung von Energieausweisen</w:t>
-            </w:r>
-            <w:r>
-              <w:rPr>
-                <w:rFonts w:ascii="Arial" w:hAnsi="Arial" w:cs="Arial"/>
-                <w:iCs/>
-                <w:sz w:val="18"/>
-                <w:szCs w:val="18"/>
-              </w:rPr>
-              <w:t xml:space="preserve"> auf Java SE Basis mit </w:t>
-            </w:r>
-            <w:proofErr w:type="spellStart"/>
-            <w:r>
-              <w:rPr>
-                <w:rFonts w:ascii="Arial" w:hAnsi="Arial" w:cs="Arial"/>
-                <w:iCs/>
-                <w:sz w:val="18"/>
-                <w:szCs w:val="18"/>
-              </w:rPr>
-              <w:t>Eclipse</w:t>
-            </w:r>
-            <w:proofErr w:type="spellEnd"/>
-            <w:r>
-              <w:rPr>
-                <w:rFonts w:ascii="Arial" w:hAnsi="Arial" w:cs="Arial"/>
-                <w:iCs/>
-                <w:sz w:val="18"/>
-                <w:szCs w:val="18"/>
-              </w:rPr>
-              <w:t xml:space="preserve"> Rich Client </w:t>
-            </w:r>
-            <w:proofErr w:type="spellStart"/>
-            <w:r>
-              <w:rPr>
-                <w:rFonts w:ascii="Arial" w:hAnsi="Arial" w:cs="Arial"/>
-                <w:iCs/>
-                <w:sz w:val="18"/>
-                <w:szCs w:val="18"/>
-              </w:rPr>
-              <w:t>Platform</w:t>
-            </w:r>
-            <w:proofErr w:type="spellEnd"/>
-            <w:r>
-              <w:rPr>
-                <w:rFonts w:ascii="Arial" w:hAnsi="Arial" w:cs="Arial"/>
-                <w:iCs/>
-                <w:sz w:val="18"/>
-                <w:szCs w:val="18"/>
-              </w:rPr>
-              <w:t xml:space="preserve"> (RCP)</w:t>
-            </w:r>
-            <w:r>
-              <w:rPr>
-                <w:rFonts w:ascii="Arial" w:hAnsi="Arial" w:cs="Arial"/>
-                <w:iCs/>
-                <w:sz w:val="18"/>
-                <w:szCs w:val="18"/>
-              </w:rPr>
-              <w:t xml:space="preserve">. </w:t>
-            </w:r>
-            <w:r>
-              <w:rPr>
-                <w:rFonts w:ascii="Arial" w:hAnsi="Arial" w:cs="Arial"/>
-                <w:iCs/>
-                <w:sz w:val="18"/>
-                <w:szCs w:val="18"/>
-              </w:rPr>
-              <w:t xml:space="preserve">Ein Im- &amp; Export von Energieausweisdaten wurde durch XML-Dateien realisiert. Die Abwicklung zur Registrierung wurde per Webservices sichergestellt. Die Anbindung an Drittsoftware ist per XML umgesetzt worden. Der Energieausweis wird als </w:t>
-            </w:r>
-            <w:proofErr w:type="gramStart"/>
-            <w:r>
-              <w:rPr>
-                <w:rFonts w:ascii="Arial" w:hAnsi="Arial" w:cs="Arial"/>
-                <w:iCs/>
-                <w:sz w:val="18"/>
-                <w:szCs w:val="18"/>
-              </w:rPr>
-              <w:t>dynamisches</w:t>
-            </w:r>
-            <w:proofErr w:type="gramEnd"/>
-            <w:r>
-              <w:rPr>
-                <w:rFonts w:ascii="Arial" w:hAnsi="Arial" w:cs="Arial"/>
-                <w:iCs/>
-                <w:sz w:val="18"/>
-                <w:szCs w:val="18"/>
-              </w:rPr>
-              <w:t xml:space="preserve"> PDF-Datei zur Verfügung gestellt.</w:t>
-            </w:r>
-          </w:p>
-          <w:p>
-            <w:pPr>
-              <w:spacing w:before="120"/>
-              <w:ind w:left="34"/>
-              <w:jc w:val="both"/>
-              <w:rPr>
-                <w:rFonts w:ascii="Arial" w:hAnsi="Arial" w:cs="Arial"/>
-                <w:i/>
-                <w:iCs/>
-                <w:sz w:val="18"/>
-                <w:szCs w:val="18"/>
-              </w:rPr>
-            </w:pPr>
-            <w:r>
-              <w:rPr>
-                <w:rFonts w:ascii="Arial" w:hAnsi="Arial" w:cs="Arial"/>
-                <w:i/>
-                <w:iCs/>
-                <w:sz w:val="18"/>
-                <w:szCs w:val="18"/>
-              </w:rPr>
-              <w:t xml:space="preserve">Architekt und </w:t>
-            </w:r>
-            <w:r>
-              <w:rPr>
-                <w:rFonts w:ascii="Arial" w:hAnsi="Arial" w:cs="Arial"/>
-                <w:i/>
-                <w:iCs/>
-                <w:sz w:val="18"/>
-                <w:szCs w:val="18"/>
-              </w:rPr>
-              <w:t>Entwickler</w:t>
-            </w:r>
-          </w:p>
-          <w:p>
-            <w:pPr>
-              <w:spacing w:before="120"/>
-              <w:jc w:val="both"/>
-              <w:rPr>
-                <w:rFonts w:ascii="Arial" w:hAnsi="Arial" w:cs="Arial"/>
-                <w:sz w:val="18"/>
-                <w:szCs w:val="18"/>
-                <w:lang w:val="en-US"/>
-              </w:rPr>
-            </w:pPr>
-            <w:r>
-              <w:rPr>
-                <w:rFonts w:ascii="Arial" w:hAnsi="Arial" w:cs="Arial"/>
-                <w:iCs/>
-                <w:sz w:val="18"/>
-                <w:szCs w:val="18"/>
-                <w:lang w:val="en-US"/>
-              </w:rPr>
-              <w:t>Java SE 7, Eclipse 4 Rich Client Platform (RCP), JAX-WS, XML</w:t>
-            </w:r>
-          </w:p>
-        </w:tc>
-      </w:tr>
-      <w:tr>
-        <w:trPr>
-          <w:trHeight w:val="699"/>
-        </w:trPr>
-        <w:tc>
-          <w:tcPr>
-            <w:tcW w:w="2808" w:type="dxa"/>
-            <w:tcBorders>
-              <w:right w:val="single" w:sz="4" w:space="0" w:color="auto"/>
-            </w:tcBorders>
-            <w:shd w:val="clear" w:color="auto" w:fill="auto"/>
-          </w:tcPr>
-          <w:p>
-            <w:pPr>
-              <w:spacing w:before="120"/>
-              <w:jc w:val="right"/>
-              <w:rPr>
-                <w:rFonts w:ascii="Arial" w:hAnsi="Arial" w:cs="Arial"/>
-                <w:b/>
-                <w:szCs w:val="20"/>
-                <w:lang w:val="en-US"/>
-              </w:rPr>
-            </w:pPr>
-            <w:bookmarkStart w:id="0" w:name="_GoBack"/>
-            <w:bookmarkEnd w:id="0"/>
-          </w:p>
-        </w:tc>
-        <w:tc>
-          <w:tcPr>
-            <w:tcW w:w="7020" w:type="dxa"/>
-            <w:gridSpan w:val="2"/>
-            <w:tcBorders>
-              <w:left w:val="single" w:sz="4" w:space="0" w:color="auto"/>
-            </w:tcBorders>
-            <w:shd w:val="clear" w:color="auto" w:fill="auto"/>
-          </w:tcPr>
-          <w:p>
-            <w:pPr>
-              <w:spacing w:before="120"/>
-              <w:jc w:val="both"/>
-              <w:rPr>
-                <w:rStyle w:val="Hervorhebung"/>
-                <w:rFonts w:ascii="Arial" w:hAnsi="Arial" w:cs="Arial"/>
-                <w:iCs w:val="0"/>
-                <w:sz w:val="18"/>
-                <w:szCs w:val="18"/>
-              </w:rPr>
-            </w:pPr>
-            <w:r>
-              <w:rPr>
-                <w:rStyle w:val="Hervorhebung"/>
-                <w:rFonts w:ascii="Arial" w:hAnsi="Arial" w:cs="Arial"/>
-                <w:iCs w:val="0"/>
-                <w:color w:val="808080" w:themeColor="background1" w:themeShade="80"/>
-                <w:sz w:val="18"/>
-                <w:szCs w:val="18"/>
-              </w:rPr>
-              <w:t xml:space="preserve">„Herr Böcherer verfügt über gute technische und konzeptionelle IT-Kenntnisse. Seine Schwerpunkt liegt im Bereich </w:t>
-            </w:r>
-            <w:r>
-              <w:rPr>
-                <w:rStyle w:val="Hervorhebung"/>
-                <w:rFonts w:ascii="Arial" w:hAnsi="Arial" w:cs="Arial"/>
-                <w:iCs w:val="0"/>
-                <w:color w:val="808080" w:themeColor="background1" w:themeShade="80"/>
-                <w:sz w:val="18"/>
-                <w:szCs w:val="18"/>
-              </w:rPr>
-              <w:t xml:space="preserve">der </w:t>
-            </w:r>
-            <w:r>
-              <w:rPr>
-                <w:rStyle w:val="Hervorhebung"/>
-                <w:rFonts w:ascii="Arial" w:hAnsi="Arial" w:cs="Arial"/>
-                <w:iCs w:val="0"/>
-                <w:color w:val="808080" w:themeColor="background1" w:themeShade="80"/>
-                <w:sz w:val="18"/>
-                <w:szCs w:val="18"/>
-              </w:rPr>
-              <w:t>webbasierten</w:t>
-            </w:r>
-            <w:r>
-              <w:rPr>
-                <w:rStyle w:val="Hervorhebung"/>
-                <w:rFonts w:ascii="Arial" w:hAnsi="Arial" w:cs="Arial"/>
-                <w:iCs w:val="0"/>
-                <w:color w:val="808080" w:themeColor="background1" w:themeShade="80"/>
-                <w:sz w:val="18"/>
-                <w:szCs w:val="18"/>
-              </w:rPr>
-              <w:t xml:space="preserve"> </w:t>
-            </w:r>
-            <w:r>
-              <w:rPr>
-                <w:rStyle w:val="Hervorhebung"/>
-                <w:rFonts w:ascii="Arial" w:hAnsi="Arial" w:cs="Arial"/>
-                <w:iCs w:val="0"/>
-                <w:color w:val="808080" w:themeColor="background1" w:themeShade="80"/>
-                <w:sz w:val="18"/>
-                <w:szCs w:val="18"/>
-              </w:rPr>
-              <w:t>Anwendungsentwicklung.“</w:t>
-            </w:r>
-          </w:p>
-        </w:tc>
-      </w:tr>
     </w:tbl>
+    <w:p>
+      <w:pPr>
+        <w:rPr>
+          <w:rFonts w:ascii="Arial" w:hAnsi="Arial" w:cs="Arial"/>
+          <w:b/>
+          <w:i/>
+        </w:rPr>
+      </w:pPr>
+    </w:p>
+    <w:p>
+      <w:pPr>
+        <w:rPr>
+          <w:rFonts w:ascii="Arial" w:hAnsi="Arial" w:cs="Arial"/>
+          <w:b/>
+          <w:i/>
+        </w:rPr>
+      </w:pPr>
+    </w:p>
+    <w:p>
+      <w:pPr>
+        <w:rPr>
+          <w:rFonts w:ascii="Arial" w:hAnsi="Arial" w:cs="Arial"/>
+          <w:b/>
+          <w:i/>
+        </w:rPr>
+      </w:pPr>
+    </w:p>
+    <w:p>
+      <w:pPr>
+        <w:rPr>
+          <w:rFonts w:ascii="Arial" w:hAnsi="Arial" w:cs="Arial"/>
+          <w:b/>
+          <w:i/>
+        </w:rPr>
+      </w:pPr>
+    </w:p>
+    <w:p>
+      <w:pPr>
+        <w:rPr>
+          <w:rFonts w:ascii="Arial" w:hAnsi="Arial" w:cs="Arial"/>
+          <w:b/>
+          <w:i/>
+        </w:rPr>
+      </w:pPr>
+    </w:p>
+    <w:p>
+      <w:pPr>
+        <w:rPr>
+          <w:rFonts w:ascii="Arial" w:hAnsi="Arial" w:cs="Arial"/>
+          <w:b/>
+          <w:i/>
+        </w:rPr>
+      </w:pPr>
+    </w:p>
     <w:p>
       <w:pPr>
         <w:rPr>
@@ -1103,7 +825,7 @@
       </w:tblGrid>
       <w:tr>
         <w:trPr>
-          <w:trHeight w:val="775"/>
+          <w:trHeight w:val="2118"/>
         </w:trPr>
         <w:tc>
           <w:tcPr>
@@ -1121,718 +843,19 @@
                 <w:rFonts w:ascii="Arial" w:hAnsi="Arial" w:cs="Arial"/>
                 <w:b/>
                 <w:szCs w:val="20"/>
+                <w:lang w:val="en-US"/>
               </w:rPr>
             </w:pPr>
-            <w:r>
-              <w:rPr>
-                <w:rFonts w:ascii="Arial" w:hAnsi="Arial" w:cs="Arial"/>
-              </w:rPr>
-              <w:lastRenderedPageBreak/>
-              <w:br w:type="page"/>
-            </w:r>
-            <w:r>
-              <w:rPr>
-                <w:rFonts w:ascii="Arial" w:hAnsi="Arial" w:cs="Arial"/>
-                <w:b/>
-                <w:i/>
-              </w:rPr>
-              <w:br w:type="page"/>
-            </w:r>
-            <w:r>
-              <w:rPr>
-                <w:rFonts w:ascii="Arial" w:hAnsi="Arial" w:cs="Arial"/>
-                <w:b/>
-                <w:szCs w:val="20"/>
-              </w:rPr>
-              <w:t>Branchenkenntnisse</w:t>
-            </w:r>
-          </w:p>
-        </w:tc>
-        <w:tc>
-          <w:tcPr>
-            <w:tcW w:w="7026" w:type="dxa"/>
-            <w:tcBorders>
-              <w:left w:val="single" w:sz="4" w:space="0" w:color="auto"/>
-            </w:tcBorders>
-          </w:tcPr>
-          <w:p>
-            <w:pPr>
-              <w:spacing w:before="120"/>
-              <w:rPr>
-                <w:rFonts w:ascii="Arial" w:hAnsi="Arial" w:cs="Arial"/>
-                <w:sz w:val="18"/>
-                <w:szCs w:val="18"/>
-              </w:rPr>
-            </w:pPr>
-            <w:r>
-              <w:rPr>
-                <w:rFonts w:ascii="Arial" w:hAnsi="Arial" w:cs="Arial"/>
-                <w:sz w:val="18"/>
-                <w:szCs w:val="18"/>
-              </w:rPr>
-              <w:t>Automotive</w:t>
-            </w:r>
-            <w:r>
-              <w:rPr>
-                <w:rFonts w:ascii="Arial" w:hAnsi="Arial" w:cs="Arial"/>
-                <w:sz w:val="18"/>
-                <w:szCs w:val="18"/>
-              </w:rPr>
-              <w:br/>
-            </w:r>
-            <w:r>
-              <w:rPr>
-                <w:rFonts w:ascii="Arial" w:hAnsi="Arial" w:cs="Arial"/>
-                <w:sz w:val="18"/>
-                <w:szCs w:val="18"/>
-              </w:rPr>
-              <w:t>Telekommunikation</w:t>
-            </w:r>
-            <w:r>
-              <w:rPr>
-                <w:rFonts w:ascii="Arial" w:hAnsi="Arial" w:cs="Arial"/>
-                <w:sz w:val="18"/>
-                <w:szCs w:val="18"/>
-              </w:rPr>
-              <w:br/>
-              <w:t>eCommerce</w:t>
-            </w:r>
-            <w:r>
-              <w:rPr>
-                <w:rFonts w:ascii="Arial" w:hAnsi="Arial" w:cs="Arial"/>
-                <w:sz w:val="18"/>
-                <w:szCs w:val="18"/>
-              </w:rPr>
-              <w:br/>
-              <w:t>Event Management</w:t>
-            </w:r>
-            <w:r>
-              <w:rPr>
-                <w:rFonts w:ascii="Arial" w:hAnsi="Arial" w:cs="Arial"/>
-                <w:sz w:val="18"/>
-                <w:szCs w:val="18"/>
-              </w:rPr>
-              <w:br/>
-              <w:t>Produktion</w:t>
-            </w:r>
-            <w:r>
-              <w:rPr>
-                <w:rFonts w:ascii="Arial" w:hAnsi="Arial" w:cs="Arial"/>
-                <w:sz w:val="18"/>
-                <w:szCs w:val="18"/>
-              </w:rPr>
-              <w:br/>
-              <w:t>Bauwesen</w:t>
-            </w:r>
-          </w:p>
-        </w:tc>
-      </w:tr>
-      <w:tr>
-        <w:tc>
-          <w:tcPr>
-            <w:tcW w:w="2802" w:type="dxa"/>
-            <w:tcBorders>
-              <w:right w:val="single" w:sz="4" w:space="0" w:color="auto"/>
-            </w:tcBorders>
-            <w:shd w:val="clear" w:color="auto" w:fill="auto"/>
-          </w:tcPr>
-          <w:p>
-            <w:pPr>
-              <w:spacing w:before="120"/>
-              <w:jc w:val="right"/>
-              <w:rPr>
-                <w:rFonts w:ascii="Arial" w:hAnsi="Arial" w:cs="Arial"/>
-                <w:b/>
-                <w:szCs w:val="20"/>
-              </w:rPr>
-            </w:pPr>
-            <w:r>
-              <w:rPr>
-                <w:rFonts w:ascii="Arial" w:hAnsi="Arial" w:cs="Arial"/>
-                <w:b/>
-                <w:szCs w:val="20"/>
-              </w:rPr>
-              <w:t>Betriebssysteme</w:t>
-            </w:r>
-          </w:p>
-        </w:tc>
-        <w:tc>
-          <w:tcPr>
-            <w:tcW w:w="7026" w:type="dxa"/>
-            <w:tcBorders>
-              <w:left w:val="single" w:sz="4" w:space="0" w:color="auto"/>
-            </w:tcBorders>
-          </w:tcPr>
-          <w:p>
-            <w:pPr>
-              <w:spacing w:before="120"/>
-              <w:rPr>
-                <w:rFonts w:ascii="Arial" w:hAnsi="Arial" w:cs="Arial"/>
-                <w:sz w:val="18"/>
-                <w:szCs w:val="18"/>
-                <w:lang w:val="en-US"/>
-              </w:rPr>
-            </w:pPr>
-            <w:r>
-              <w:rPr>
-                <w:rFonts w:ascii="Arial" w:hAnsi="Arial" w:cs="Arial"/>
-                <w:sz w:val="18"/>
-                <w:szCs w:val="18"/>
-                <w:lang w:val="en-US"/>
-              </w:rPr>
-              <w:t xml:space="preserve">Windows </w:t>
-            </w:r>
-            <w:r>
-              <w:rPr>
-                <w:rFonts w:ascii="Arial" w:hAnsi="Arial" w:cs="Arial"/>
-                <w:sz w:val="18"/>
-                <w:szCs w:val="18"/>
-                <w:lang w:val="en-US"/>
-              </w:rPr>
-              <w:t>XP, Vista, 7</w:t>
-            </w:r>
-            <w:r>
-              <w:rPr>
-                <w:rFonts w:ascii="Arial" w:hAnsi="Arial" w:cs="Arial"/>
-                <w:sz w:val="18"/>
-                <w:szCs w:val="18"/>
-                <w:lang w:val="en-US"/>
-              </w:rPr>
-              <w:br/>
-            </w:r>
-            <w:r>
-              <w:rPr>
-                <w:rFonts w:ascii="Arial" w:hAnsi="Arial" w:cs="Arial"/>
-                <w:sz w:val="18"/>
-                <w:szCs w:val="18"/>
-                <w:lang w:val="en-US"/>
-              </w:rPr>
-              <w:t>Windows Server 2003 / 2008</w:t>
-            </w:r>
-            <w:r>
-              <w:rPr>
-                <w:rFonts w:ascii="Arial" w:hAnsi="Arial" w:cs="Arial"/>
-                <w:sz w:val="18"/>
-                <w:szCs w:val="18"/>
-                <w:lang w:val="en-US"/>
-              </w:rPr>
-              <w:br/>
-            </w:r>
-            <w:r>
-              <w:rPr>
-                <w:rFonts w:ascii="Arial" w:hAnsi="Arial" w:cs="Arial"/>
-                <w:sz w:val="18"/>
-                <w:szCs w:val="18"/>
-                <w:lang w:val="en-US"/>
-              </w:rPr>
-              <w:t>Linux (</w:t>
-            </w:r>
             <w:proofErr w:type="spellStart"/>
             <w:r>
-              <w:rPr>
-                <w:rFonts w:ascii="Arial" w:hAnsi="Arial" w:cs="Arial"/>
-                <w:sz w:val="18"/>
-                <w:szCs w:val="18"/>
-                <w:lang w:val="en-US"/>
-              </w:rPr>
-              <w:t>insb</w:t>
-            </w:r>
-            <w:proofErr w:type="spellEnd"/>
-            <w:r>
-              <w:rPr>
-                <w:rFonts w:ascii="Arial" w:hAnsi="Arial" w:cs="Arial"/>
-                <w:sz w:val="18"/>
-                <w:szCs w:val="18"/>
-                <w:lang w:val="en-US"/>
-              </w:rPr>
-              <w:t xml:space="preserve">. </w:t>
-            </w:r>
-            <w:r>
-              <w:rPr>
-                <w:rFonts w:ascii="Arial" w:hAnsi="Arial" w:cs="Arial"/>
-                <w:sz w:val="18"/>
-                <w:szCs w:val="18"/>
-                <w:lang w:val="en-US"/>
-              </w:rPr>
-              <w:t>Ubuntu, Fedora)</w:t>
-            </w:r>
-          </w:p>
-        </w:tc>
-      </w:tr>
-      <w:tr>
-        <w:tc>
-          <w:tcPr>
-            <w:tcW w:w="2802" w:type="dxa"/>
-            <w:tcBorders>
-              <w:right w:val="single" w:sz="4" w:space="0" w:color="auto"/>
-            </w:tcBorders>
-            <w:shd w:val="clear" w:color="auto" w:fill="auto"/>
-          </w:tcPr>
-          <w:p>
-            <w:pPr>
-              <w:spacing w:before="120"/>
-              <w:jc w:val="right"/>
-              <w:rPr>
-                <w:rFonts w:ascii="Arial" w:hAnsi="Arial" w:cs="Arial"/>
-                <w:b/>
-                <w:szCs w:val="20"/>
-              </w:rPr>
-            </w:pPr>
-            <w:r>
-              <w:rPr>
-                <w:rFonts w:ascii="Arial" w:hAnsi="Arial" w:cs="Arial"/>
-                <w:b/>
-                <w:szCs w:val="20"/>
-              </w:rPr>
-              <w:t>Vorgehensmodelle</w:t>
-            </w:r>
-          </w:p>
-        </w:tc>
-        <w:tc>
-          <w:tcPr>
-            <w:tcW w:w="7026" w:type="dxa"/>
-            <w:tcBorders>
-              <w:left w:val="single" w:sz="4" w:space="0" w:color="auto"/>
-            </w:tcBorders>
-          </w:tcPr>
-          <w:p>
-            <w:pPr>
-              <w:spacing w:before="120"/>
-              <w:rPr>
-                <w:rFonts w:ascii="Arial" w:hAnsi="Arial" w:cs="Arial"/>
-                <w:sz w:val="18"/>
-                <w:szCs w:val="18"/>
-                <w:lang w:val="en-US"/>
-              </w:rPr>
-            </w:pPr>
-            <w:r>
-              <w:rPr>
-                <w:rFonts w:ascii="Arial" w:hAnsi="Arial" w:cs="Arial"/>
-                <w:sz w:val="18"/>
-                <w:szCs w:val="18"/>
-                <w:lang w:val="en-US"/>
-              </w:rPr>
-              <w:t>Scrum</w:t>
-            </w:r>
-            <w:r>
-              <w:rPr>
-                <w:rFonts w:ascii="Arial" w:hAnsi="Arial" w:cs="Arial"/>
-                <w:sz w:val="18"/>
-                <w:szCs w:val="18"/>
-                <w:lang w:val="en-US"/>
-              </w:rPr>
-              <w:br/>
-              <w:t>Extreme Programming</w:t>
-            </w:r>
-            <w:r>
-              <w:rPr>
-                <w:rFonts w:ascii="Arial" w:hAnsi="Arial" w:cs="Arial"/>
-                <w:sz w:val="18"/>
-                <w:szCs w:val="18"/>
-                <w:lang w:val="en-US"/>
-              </w:rPr>
-              <w:br/>
-              <w:t>Test Driven Development</w:t>
-            </w:r>
-          </w:p>
-        </w:tc>
-      </w:tr>
-      <w:tr>
-        <w:trPr>
-          <w:trHeight w:val="704"/>
-        </w:trPr>
-        <w:tc>
-          <w:tcPr>
-            <w:tcW w:w="2802" w:type="dxa"/>
-            <w:tcBorders>
-              <w:right w:val="single" w:sz="4" w:space="0" w:color="auto"/>
-            </w:tcBorders>
-            <w:shd w:val="clear" w:color="auto" w:fill="auto"/>
-          </w:tcPr>
-          <w:p>
-            <w:pPr>
-              <w:spacing w:before="120"/>
-              <w:jc w:val="right"/>
-              <w:rPr>
-                <w:rFonts w:ascii="Arial" w:hAnsi="Arial" w:cs="Arial"/>
-                <w:b/>
-                <w:szCs w:val="20"/>
-              </w:rPr>
-            </w:pPr>
-            <w:r>
-              <w:rPr>
-                <w:rFonts w:ascii="Arial" w:hAnsi="Arial" w:cs="Arial"/>
-                <w:b/>
-                <w:szCs w:val="20"/>
-              </w:rPr>
-              <w:t>Softwarekenntnisse</w:t>
-            </w:r>
-            <w:r>
-              <w:rPr>
-                <w:rFonts w:ascii="Arial" w:hAnsi="Arial" w:cs="Arial"/>
-                <w:b/>
-                <w:szCs w:val="20"/>
-              </w:rPr>
-              <w:br/>
-              <w:t>(speziell)</w:t>
-            </w:r>
-          </w:p>
-        </w:tc>
-        <w:tc>
-          <w:tcPr>
-            <w:tcW w:w="7026" w:type="dxa"/>
-            <w:tcBorders>
-              <w:left w:val="single" w:sz="4" w:space="0" w:color="auto"/>
-            </w:tcBorders>
-          </w:tcPr>
-          <w:p>
-            <w:pPr>
-              <w:spacing w:before="120"/>
-              <w:rPr>
-                <w:rFonts w:ascii="Arial" w:hAnsi="Arial" w:cs="Arial"/>
-                <w:sz w:val="18"/>
-                <w:szCs w:val="18"/>
-                <w:lang w:val="en-US"/>
-              </w:rPr>
-            </w:pPr>
-            <w:r>
-              <w:rPr>
-                <w:rFonts w:ascii="Arial" w:hAnsi="Arial" w:cs="Arial"/>
-                <w:sz w:val="18"/>
-                <w:szCs w:val="18"/>
-                <w:lang w:val="en-US"/>
-              </w:rPr>
-              <w:t xml:space="preserve">Microsoft </w:t>
-            </w:r>
-            <w:r>
-              <w:rPr>
-                <w:rFonts w:ascii="Arial" w:hAnsi="Arial" w:cs="Arial"/>
-                <w:sz w:val="18"/>
-                <w:szCs w:val="18"/>
-                <w:lang w:val="en-US"/>
-              </w:rPr>
-              <w:t xml:space="preserve">Team Foundation Server </w:t>
-            </w:r>
-            <w:r>
-              <w:rPr>
-                <w:rFonts w:ascii="Arial" w:hAnsi="Arial" w:cs="Arial"/>
-                <w:sz w:val="18"/>
-                <w:szCs w:val="18"/>
-                <w:lang w:val="en-US"/>
-              </w:rPr>
-              <w:br/>
-            </w:r>
-            <w:proofErr w:type="spellStart"/>
-            <w:r>
-              <w:rPr>
-                <w:rFonts w:ascii="Arial" w:hAnsi="Arial" w:cs="Arial"/>
-                <w:sz w:val="18"/>
-                <w:szCs w:val="18"/>
-                <w:lang w:val="en-US"/>
-              </w:rPr>
-              <w:t>JBoss</w:t>
-            </w:r>
-            <w:proofErr w:type="spellEnd"/>
-            <w:r>
-              <w:rPr>
-                <w:rFonts w:ascii="Arial" w:hAnsi="Arial" w:cs="Arial"/>
-                <w:sz w:val="18"/>
-                <w:szCs w:val="18"/>
-                <w:lang w:val="en-US"/>
-              </w:rPr>
-              <w:t xml:space="preserve"> Application Server 5.x, 6.0</w:t>
-            </w:r>
-          </w:p>
-          <w:p>
-            <w:pPr>
-              <w:rPr>
-                <w:rFonts w:ascii="Arial" w:hAnsi="Arial" w:cs="Arial"/>
-                <w:sz w:val="18"/>
-                <w:szCs w:val="18"/>
-                <w:lang w:val="en-US"/>
-              </w:rPr>
-            </w:pPr>
-            <w:r>
-              <w:rPr>
-                <w:rFonts w:ascii="Arial" w:hAnsi="Arial" w:cs="Arial"/>
-                <w:sz w:val="18"/>
-                <w:szCs w:val="18"/>
-                <w:lang w:val="en-US"/>
-              </w:rPr>
-              <w:t>Glassfish Application Server 3.x</w:t>
-            </w:r>
-          </w:p>
-        </w:tc>
-      </w:tr>
-      <w:tr>
-        <w:trPr>
-          <w:trHeight w:val="961"/>
-        </w:trPr>
-        <w:tc>
-          <w:tcPr>
-            <w:tcW w:w="2802" w:type="dxa"/>
-            <w:tcBorders>
-              <w:right w:val="single" w:sz="4" w:space="0" w:color="auto"/>
-            </w:tcBorders>
-            <w:shd w:val="clear" w:color="auto" w:fill="auto"/>
-          </w:tcPr>
-          <w:p>
-            <w:pPr>
-              <w:spacing w:before="120"/>
-              <w:jc w:val="right"/>
               <w:rPr>
                 <w:rFonts w:ascii="Arial" w:hAnsi="Arial" w:cs="Arial"/>
                 <w:b/>
                 <w:szCs w:val="20"/>
                 <w:lang w:val="en-US"/>
               </w:rPr>
-            </w:pPr>
-            <w:proofErr w:type="spellStart"/>
-            <w:r>
-              <w:rPr>
-                <w:rFonts w:ascii="Arial" w:hAnsi="Arial" w:cs="Arial"/>
-                <w:b/>
-                <w:szCs w:val="20"/>
-                <w:lang w:val="en-US"/>
-              </w:rPr>
-              <w:t>Entwicklungsumgebungen</w:t>
-            </w:r>
-            <w:proofErr w:type="spellEnd"/>
-          </w:p>
-        </w:tc>
-        <w:tc>
-          <w:tcPr>
-            <w:tcW w:w="7026" w:type="dxa"/>
-            <w:tcBorders>
-              <w:left w:val="single" w:sz="4" w:space="0" w:color="auto"/>
-            </w:tcBorders>
-          </w:tcPr>
-          <w:p>
-            <w:pPr>
-              <w:spacing w:before="120"/>
-              <w:rPr>
-                <w:rFonts w:ascii="Arial" w:hAnsi="Arial" w:cs="Arial"/>
-                <w:sz w:val="18"/>
-                <w:szCs w:val="18"/>
-                <w:lang w:val="en-US"/>
-              </w:rPr>
-            </w:pPr>
-            <w:r>
-              <w:rPr>
-                <w:rFonts w:ascii="Arial" w:hAnsi="Arial" w:cs="Arial"/>
-                <w:sz w:val="18"/>
-                <w:szCs w:val="18"/>
-                <w:lang w:val="en-US"/>
-              </w:rPr>
-              <w:t>Visual Studio 2005, 2008, 2010, 2012, 2013</w:t>
-            </w:r>
-            <w:r>
-              <w:rPr>
-                <w:rFonts w:ascii="Arial" w:hAnsi="Arial" w:cs="Arial"/>
-                <w:sz w:val="18"/>
-                <w:szCs w:val="18"/>
-                <w:lang w:val="en-US"/>
-              </w:rPr>
-              <w:br/>
-            </w:r>
-            <w:r>
-              <w:rPr>
-                <w:rFonts w:ascii="Arial" w:hAnsi="Arial" w:cs="Arial"/>
-                <w:sz w:val="18"/>
-                <w:szCs w:val="18"/>
-                <w:lang w:val="en-US"/>
-              </w:rPr>
-              <w:t xml:space="preserve">Eclipse 3.x </w:t>
-            </w:r>
-            <w:r>
-              <w:rPr>
-                <w:rFonts w:ascii="Arial" w:hAnsi="Arial" w:cs="Arial"/>
-                <w:sz w:val="18"/>
-                <w:szCs w:val="18"/>
-                <w:lang w:val="en-US"/>
-              </w:rPr>
-              <w:br/>
-            </w:r>
-            <w:proofErr w:type="spellStart"/>
-            <w:r>
-              <w:rPr>
-                <w:rFonts w:ascii="Arial" w:hAnsi="Arial" w:cs="Arial"/>
-                <w:sz w:val="18"/>
-                <w:szCs w:val="18"/>
-                <w:lang w:val="en-US"/>
-              </w:rPr>
-              <w:t>Netbeans</w:t>
-            </w:r>
-            <w:proofErr w:type="spellEnd"/>
-            <w:r>
-              <w:rPr>
-                <w:rFonts w:ascii="Arial" w:hAnsi="Arial" w:cs="Arial"/>
-                <w:sz w:val="18"/>
-                <w:szCs w:val="18"/>
-                <w:lang w:val="en-US"/>
-              </w:rPr>
-              <w:t xml:space="preserve"> 6.x</w:t>
-            </w:r>
-          </w:p>
-        </w:tc>
-      </w:tr>
-      <w:tr>
-        <w:trPr>
-          <w:trHeight w:val="847"/>
-        </w:trPr>
-        <w:tc>
-          <w:tcPr>
-            <w:tcW w:w="2802" w:type="dxa"/>
-            <w:tcBorders>
-              <w:right w:val="single" w:sz="4" w:space="0" w:color="auto"/>
-            </w:tcBorders>
-            <w:shd w:val="clear" w:color="auto" w:fill="auto"/>
-          </w:tcPr>
-          <w:p>
-            <w:pPr>
-              <w:spacing w:before="120"/>
-              <w:jc w:val="right"/>
-              <w:rPr>
-                <w:rFonts w:ascii="Arial" w:hAnsi="Arial" w:cs="Arial"/>
-                <w:b/>
-                <w:szCs w:val="20"/>
-                <w:lang w:val="en-US"/>
-              </w:rPr>
-            </w:pPr>
-            <w:proofErr w:type="spellStart"/>
-            <w:r>
-              <w:rPr>
-                <w:rFonts w:ascii="Arial" w:hAnsi="Arial" w:cs="Arial"/>
-                <w:b/>
-                <w:szCs w:val="20"/>
-                <w:lang w:val="en-US"/>
-              </w:rPr>
-              <w:t>Entwicklungswerkzeuge</w:t>
-            </w:r>
-            <w:proofErr w:type="spellEnd"/>
-          </w:p>
-        </w:tc>
-        <w:tc>
-          <w:tcPr>
-            <w:tcW w:w="7026" w:type="dxa"/>
-            <w:tcBorders>
-              <w:left w:val="single" w:sz="4" w:space="0" w:color="auto"/>
-            </w:tcBorders>
-          </w:tcPr>
-          <w:p>
-            <w:pPr>
-              <w:spacing w:before="120"/>
-              <w:rPr>
-                <w:rFonts w:ascii="Arial" w:hAnsi="Arial" w:cs="Arial"/>
-                <w:sz w:val="18"/>
-                <w:szCs w:val="18"/>
-                <w:lang w:val="en-US"/>
-              </w:rPr>
-            </w:pPr>
-            <w:r>
-              <w:rPr>
-                <w:rFonts w:ascii="Arial" w:hAnsi="Arial" w:cs="Arial"/>
-                <w:sz w:val="18"/>
-                <w:szCs w:val="18"/>
-                <w:lang w:val="en-US"/>
-              </w:rPr>
-              <w:t>Eclipse RCP 4.x</w:t>
-            </w:r>
-            <w:r>
-              <w:rPr>
-                <w:rFonts w:ascii="Arial" w:hAnsi="Arial" w:cs="Arial"/>
-                <w:sz w:val="18"/>
-                <w:szCs w:val="18"/>
-                <w:lang w:val="en-US"/>
-              </w:rPr>
-              <w:br/>
-            </w:r>
-            <w:r>
-              <w:rPr>
-                <w:rFonts w:ascii="Arial" w:hAnsi="Arial" w:cs="Arial"/>
-                <w:sz w:val="18"/>
-                <w:szCs w:val="18"/>
-                <w:lang w:val="en-US"/>
-              </w:rPr>
-              <w:t>Jenkins Continuous Integration Server</w:t>
-            </w:r>
-            <w:r>
-              <w:rPr>
-                <w:rFonts w:ascii="Arial" w:hAnsi="Arial" w:cs="Arial"/>
-                <w:sz w:val="18"/>
-                <w:szCs w:val="18"/>
-                <w:lang w:val="en-US"/>
-              </w:rPr>
-              <w:br/>
-              <w:t xml:space="preserve">Ant </w:t>
-            </w:r>
-            <w:proofErr w:type="spellStart"/>
-            <w:r>
-              <w:rPr>
-                <w:rFonts w:ascii="Arial" w:hAnsi="Arial" w:cs="Arial"/>
-                <w:sz w:val="18"/>
-                <w:szCs w:val="18"/>
-                <w:lang w:val="en-US"/>
-              </w:rPr>
-              <w:t>Buildtool</w:t>
-            </w:r>
-            <w:proofErr w:type="spellEnd"/>
-            <w:r>
-              <w:rPr>
-                <w:rFonts w:ascii="Arial" w:hAnsi="Arial" w:cs="Arial"/>
-                <w:sz w:val="18"/>
-                <w:szCs w:val="18"/>
-                <w:lang w:val="en-US"/>
-              </w:rPr>
-              <w:br/>
-              <w:t xml:space="preserve">Maven </w:t>
-            </w:r>
-            <w:proofErr w:type="spellStart"/>
-            <w:r>
-              <w:rPr>
-                <w:rFonts w:ascii="Arial" w:hAnsi="Arial" w:cs="Arial"/>
-                <w:sz w:val="18"/>
-                <w:szCs w:val="18"/>
-                <w:lang w:val="en-US"/>
-              </w:rPr>
-              <w:t>Buildtool</w:t>
-            </w:r>
-            <w:proofErr w:type="spellEnd"/>
-          </w:p>
-        </w:tc>
-      </w:tr>
-      <w:tr>
-        <w:trPr>
-          <w:trHeight w:val="703"/>
-        </w:trPr>
-        <w:tc>
-          <w:tcPr>
-            <w:tcW w:w="2802" w:type="dxa"/>
-            <w:tcBorders>
-              <w:right w:val="single" w:sz="4" w:space="0" w:color="auto"/>
-            </w:tcBorders>
-            <w:shd w:val="clear" w:color="auto" w:fill="auto"/>
-          </w:tcPr>
-          <w:p>
-            <w:pPr>
-              <w:spacing w:before="120"/>
-              <w:jc w:val="right"/>
-              <w:rPr>
-                <w:rFonts w:ascii="Arial" w:hAnsi="Arial" w:cs="Arial"/>
-                <w:b/>
-                <w:szCs w:val="20"/>
-                <w:lang w:val="en-US"/>
-              </w:rPr>
-            </w:pPr>
-            <w:proofErr w:type="spellStart"/>
-            <w:r>
-              <w:rPr>
-                <w:rFonts w:ascii="Arial" w:hAnsi="Arial" w:cs="Arial"/>
-                <w:b/>
-                <w:szCs w:val="20"/>
-                <w:lang w:val="en-US"/>
-              </w:rPr>
-              <w:t>Qualitätssicherung</w:t>
+              <w:lastRenderedPageBreak/>
+              <w:t>Projekterfahrung</w:t>
             </w:r>
             <w:proofErr w:type="spellEnd"/>
           </w:p>
@@ -1847,122 +870,142 @@
           </w:tcPr>
           <w:p>
             <w:pPr>
+              <w:spacing w:before="120" w:after="120"/>
+              <w:ind w:left="317" w:hanging="284"/>
+              <w:jc w:val="both"/>
+              <w:rPr>
+                <w:rFonts w:ascii="Arial" w:hAnsi="Arial" w:cs="Arial"/>
+                <w:b/>
+                <w:sz w:val="18"/>
+              </w:rPr>
+            </w:pPr>
+            <w:r>
+              <w:rPr>
+                <w:rFonts w:ascii="Arial" w:hAnsi="Arial" w:cs="Arial"/>
+                <w:b/>
+                <w:sz w:val="18"/>
+              </w:rPr>
+              <w:t>08 / 2013 - heute</w:t>
+            </w:r>
+          </w:p>
+          <w:p>
+            <w:pPr>
               <w:spacing w:before="120"/>
-              <w:rPr>
-                <w:rStyle w:val="Hervorhebung"/>
-                <w:rFonts w:ascii="Arial" w:hAnsi="Arial" w:cs="Arial"/>
-                <w:i w:val="0"/>
-                <w:iCs w:val="0"/>
-                <w:sz w:val="18"/>
-                <w:szCs w:val="18"/>
-                <w:lang w:val="en-US"/>
+              <w:ind w:left="34"/>
+              <w:jc w:val="both"/>
+              <w:rPr>
+                <w:rFonts w:ascii="Arial" w:hAnsi="Arial" w:cs="Arial"/>
+                <w:iCs/>
+                <w:sz w:val="18"/>
+                <w:szCs w:val="18"/>
               </w:rPr>
             </w:pPr>
+            <w:r>
+              <w:rPr>
+                <w:rFonts w:ascii="Arial" w:hAnsi="Arial" w:cs="Arial"/>
+                <w:iCs/>
+                <w:sz w:val="18"/>
+                <w:szCs w:val="18"/>
+              </w:rPr>
+              <w:t>Konzeptionierung und Entwicklung</w:t>
+            </w:r>
+            <w:r>
+              <w:rPr>
+                <w:rFonts w:ascii="Arial" w:hAnsi="Arial" w:cs="Arial"/>
+                <w:iCs/>
+                <w:sz w:val="18"/>
+                <w:szCs w:val="18"/>
+              </w:rPr>
+              <w:t xml:space="preserve"> </w:t>
+            </w:r>
+            <w:r>
+              <w:rPr>
+                <w:rFonts w:ascii="Arial" w:hAnsi="Arial" w:cs="Arial"/>
+                <w:iCs/>
+                <w:sz w:val="18"/>
+                <w:szCs w:val="18"/>
+              </w:rPr>
+              <w:t>einer Software zur automatischen Bestellabwicklung, die die Verarbeitung von Daten aus unterschiedlichen Quellen (Datenbank, Textdatei) ermöglicht. Diese Bestelldaten werden in einem frei wählbaren Zeitintervall an den Mainframe gesendet. Das Tool läuft als Server-Komponente. Ein entsprechender Client zeigt den Status der Bestellungen an</w:t>
+            </w:r>
+            <w:r>
+              <w:rPr>
+                <w:rFonts w:ascii="Arial" w:hAnsi="Arial" w:cs="Arial"/>
+                <w:iCs/>
+                <w:sz w:val="18"/>
+                <w:szCs w:val="18"/>
+              </w:rPr>
+              <w:t xml:space="preserve">. </w:t>
+            </w:r>
+          </w:p>
+          <w:p>
+            <w:pPr>
+              <w:spacing w:before="120"/>
+              <w:ind w:left="34"/>
+              <w:jc w:val="both"/>
+              <w:rPr>
+                <w:rFonts w:ascii="Arial" w:hAnsi="Arial" w:cs="Arial"/>
+                <w:iCs/>
+                <w:sz w:val="18"/>
+                <w:szCs w:val="18"/>
+              </w:rPr>
+            </w:pPr>
+            <w:r>
+              <w:rPr>
+                <w:rFonts w:ascii="Arial" w:hAnsi="Arial" w:cs="Arial"/>
+                <w:iCs/>
+                <w:sz w:val="18"/>
+                <w:szCs w:val="18"/>
+              </w:rPr>
+              <w:t xml:space="preserve">Architekt und Entwickler </w:t>
+            </w:r>
+          </w:p>
+          <w:p>
+            <w:pPr>
+              <w:spacing w:before="120" w:line="360" w:lineRule="auto"/>
+              <w:ind w:left="34"/>
+              <w:jc w:val="both"/>
+              <w:rPr>
+                <w:rFonts w:ascii="Arial" w:hAnsi="Arial" w:cs="Arial"/>
+                <w:iCs/>
+                <w:sz w:val="18"/>
+                <w:szCs w:val="18"/>
+              </w:rPr>
+            </w:pPr>
+            <w:r>
+              <w:rPr>
+                <w:rFonts w:ascii="Arial" w:hAnsi="Arial" w:cs="Arial"/>
+                <w:iCs/>
+                <w:sz w:val="18"/>
+                <w:szCs w:val="18"/>
+              </w:rPr>
+              <w:t xml:space="preserve">C#, WPF, SQL Server 2008, Team </w:t>
+            </w:r>
             <w:proofErr w:type="spellStart"/>
             <w:r>
               <w:rPr>
                 <w:rFonts w:ascii="Arial" w:hAnsi="Arial" w:cs="Arial"/>
-                <w:sz w:val="18"/>
-                <w:szCs w:val="18"/>
-                <w:lang w:val="en-US"/>
-              </w:rPr>
-              <w:t>NUnit</w:t>
+                <w:iCs/>
+                <w:sz w:val="18"/>
+                <w:szCs w:val="18"/>
+              </w:rPr>
+              <w:t>Foundation</w:t>
             </w:r>
             <w:proofErr w:type="spellEnd"/>
             <w:r>
               <w:rPr>
                 <w:rFonts w:ascii="Arial" w:hAnsi="Arial" w:cs="Arial"/>
-                <w:sz w:val="18"/>
-                <w:szCs w:val="18"/>
-                <w:lang w:val="en-US"/>
-              </w:rPr>
-              <w:t>, MS Unit Test</w:t>
-            </w:r>
-            <w:r>
-              <w:rPr>
-                <w:rFonts w:ascii="Arial" w:hAnsi="Arial" w:cs="Arial"/>
-                <w:sz w:val="18"/>
-                <w:szCs w:val="18"/>
-                <w:lang w:val="en-US"/>
-              </w:rPr>
-              <w:br/>
-            </w:r>
-            <w:proofErr w:type="spellStart"/>
-            <w:r>
-              <w:rPr>
-                <w:rFonts w:ascii="Arial" w:hAnsi="Arial" w:cs="Arial"/>
-                <w:sz w:val="18"/>
-                <w:szCs w:val="18"/>
-                <w:lang w:val="en-US"/>
-              </w:rPr>
-              <w:t>TestNG</w:t>
-            </w:r>
-            <w:proofErr w:type="spellEnd"/>
-            <w:r>
-              <w:rPr>
-                <w:rFonts w:ascii="Arial" w:hAnsi="Arial" w:cs="Arial"/>
-                <w:sz w:val="18"/>
-                <w:szCs w:val="18"/>
-                <w:lang w:val="en-US"/>
-              </w:rPr>
-              <w:t xml:space="preserve">, </w:t>
-            </w:r>
-            <w:proofErr w:type="spellStart"/>
-            <w:r>
-              <w:rPr>
-                <w:rFonts w:ascii="Arial" w:hAnsi="Arial" w:cs="Arial"/>
-                <w:sz w:val="18"/>
-                <w:szCs w:val="18"/>
-                <w:lang w:val="en-US"/>
-              </w:rPr>
-              <w:t>JUnit</w:t>
-            </w:r>
-            <w:proofErr w:type="spellEnd"/>
-            <w:r>
-              <w:rPr>
-                <w:rFonts w:ascii="Arial" w:hAnsi="Arial" w:cs="Arial"/>
-                <w:sz w:val="18"/>
-                <w:szCs w:val="18"/>
-                <w:lang w:val="en-US"/>
-              </w:rPr>
-              <w:t xml:space="preserve">, </w:t>
-            </w:r>
-            <w:r>
-              <w:rPr>
-                <w:rFonts w:ascii="Arial" w:hAnsi="Arial" w:cs="Arial"/>
-                <w:sz w:val="18"/>
-                <w:szCs w:val="18"/>
-                <w:lang w:val="en-US"/>
-              </w:rPr>
-              <w:br/>
-              <w:t xml:space="preserve">UML, </w:t>
-            </w:r>
-            <w:proofErr w:type="spellStart"/>
-            <w:r>
-              <w:rPr>
-                <w:rFonts w:ascii="Arial" w:hAnsi="Arial" w:cs="Arial"/>
-                <w:sz w:val="18"/>
-                <w:szCs w:val="18"/>
-                <w:lang w:val="en-US"/>
-              </w:rPr>
-              <w:t>GoF</w:t>
-            </w:r>
-            <w:proofErr w:type="spellEnd"/>
-            <w:r>
-              <w:rPr>
-                <w:rFonts w:ascii="Arial" w:hAnsi="Arial" w:cs="Arial"/>
-                <w:sz w:val="18"/>
-                <w:szCs w:val="18"/>
-                <w:lang w:val="en-US"/>
-              </w:rPr>
-              <w:t xml:space="preserve"> Design Patterns</w:t>
+                <w:iCs/>
+                <w:sz w:val="18"/>
+                <w:szCs w:val="18"/>
+              </w:rPr>
+              <w:t xml:space="preserve"> Server</w:t>
             </w:r>
           </w:p>
         </w:tc>
       </w:tr>
       <w:tr>
         <w:trPr>
-          <w:trHeight w:val="686"/>
+          <w:trHeight w:val="2118"/>
         </w:trPr>
         <w:tc>
           <w:tcPr>
@@ -1975,25 +1018,12 @@
           <w:p>
             <w:pPr>
               <w:spacing w:before="120"/>
-              <w:jc w:val="right"/>
               <w:rPr>
                 <w:rFonts w:ascii="Arial" w:hAnsi="Arial" w:cs="Arial"/>
                 <w:b/>
                 <w:szCs w:val="20"/>
-                <w:lang w:val="en-US"/>
               </w:rPr>
             </w:pPr>
-            <w:proofErr w:type="spellStart"/>
-            <w:r>
-              <w:rPr>
-                <w:rFonts w:ascii="Arial" w:hAnsi="Arial" w:cs="Arial"/>
-                <w:b/>
-                <w:szCs w:val="20"/>
-                <w:lang w:val="en-US"/>
-              </w:rPr>
-              <w:t>Orgware</w:t>
-            </w:r>
-            <w:proofErr w:type="spellEnd"/>
           </w:p>
         </w:tc>
         <w:tc>
@@ -2006,591 +1036,147 @@
           </w:tcPr>
           <w:p>
             <w:pPr>
-              <w:spacing w:before="120"/>
-              <w:rPr>
-                <w:rFonts w:ascii="Arial" w:hAnsi="Arial" w:cs="Arial"/>
-                <w:sz w:val="18"/>
-                <w:szCs w:val="18"/>
-                <w:lang w:val="en-US"/>
+              <w:spacing w:before="120" w:after="120"/>
+              <w:ind w:left="317" w:right="-27" w:hanging="284"/>
+              <w:jc w:val="both"/>
+              <w:rPr>
+                <w:rFonts w:ascii="Arial" w:hAnsi="Arial" w:cs="Arial"/>
+                <w:b/>
+                <w:sz w:val="18"/>
+                <w:szCs w:val="18"/>
               </w:rPr>
             </w:pPr>
             <w:r>
               <w:rPr>
                 <w:rFonts w:ascii="Arial" w:hAnsi="Arial" w:cs="Arial"/>
-                <w:sz w:val="18"/>
-                <w:szCs w:val="18"/>
-                <w:lang w:val="en-US"/>
-              </w:rPr>
-              <w:t>MS Office 2003</w:t>
-            </w:r>
-            <w:r>
-              <w:rPr>
-                <w:rFonts w:ascii="Arial" w:hAnsi="Arial" w:cs="Arial"/>
-                <w:sz w:val="18"/>
-                <w:szCs w:val="18"/>
-                <w:lang w:val="en-US"/>
-              </w:rPr>
-              <w:t xml:space="preserve">, 2007, </w:t>
-            </w:r>
-            <w:r>
-              <w:rPr>
-                <w:rFonts w:ascii="Arial" w:hAnsi="Arial" w:cs="Arial"/>
-                <w:sz w:val="18"/>
-                <w:szCs w:val="18"/>
-                <w:lang w:val="en-US"/>
-              </w:rPr>
-              <w:t>2010</w:t>
-            </w:r>
-            <w:r>
-              <w:rPr>
-                <w:rFonts w:ascii="Arial" w:hAnsi="Arial" w:cs="Arial"/>
-                <w:sz w:val="18"/>
-                <w:szCs w:val="18"/>
-                <w:lang w:val="en-US"/>
-              </w:rPr>
-              <w:t>, 2013</w:t>
-            </w:r>
-            <w:r>
-              <w:rPr>
-                <w:rFonts w:ascii="Arial" w:hAnsi="Arial" w:cs="Arial"/>
-                <w:sz w:val="18"/>
-                <w:szCs w:val="18"/>
-                <w:lang w:val="en-US"/>
-              </w:rPr>
-              <w:br/>
-              <w:t xml:space="preserve">MS Visio </w:t>
-            </w:r>
-            <w:r>
-              <w:rPr>
-                <w:rFonts w:ascii="Arial" w:hAnsi="Arial" w:cs="Arial"/>
-                <w:sz w:val="18"/>
-                <w:szCs w:val="18"/>
-                <w:lang w:val="en-US"/>
-              </w:rPr>
-              <w:br/>
-              <w:t>Lotus Notes</w:t>
-            </w:r>
-          </w:p>
-        </w:tc>
-      </w:tr>
-      <w:tr>
-        <w:trPr>
-          <w:trHeight w:val="781"/>
-        </w:trPr>
-        <w:tc>
-          <w:tcPr>
-            <w:tcW w:w="2802" w:type="dxa"/>
-            <w:tcBorders>
-              <w:right w:val="single" w:sz="4" w:space="0" w:color="auto"/>
-            </w:tcBorders>
-            <w:shd w:val="clear" w:color="auto" w:fill="auto"/>
-          </w:tcPr>
-          <w:p>
-            <w:pPr>
-              <w:spacing w:before="120"/>
-              <w:jc w:val="right"/>
-              <w:rPr>
-                <w:rFonts w:ascii="Arial" w:hAnsi="Arial" w:cs="Arial"/>
                 <w:b/>
-                <w:szCs w:val="20"/>
-                <w:lang w:val="en-US"/>
-              </w:rPr>
-            </w:pPr>
-            <w:proofErr w:type="spellStart"/>
-            <w:r>
-              <w:rPr>
-                <w:rFonts w:ascii="Arial" w:hAnsi="Arial" w:cs="Arial"/>
-                <w:b/>
-                <w:szCs w:val="20"/>
-                <w:lang w:val="en-US"/>
-              </w:rPr>
-              <w:t>Datenbanken</w:t>
-            </w:r>
-            <w:proofErr w:type="spellEnd"/>
-          </w:p>
-        </w:tc>
-        <w:tc>
-          <w:tcPr>
-            <w:tcW w:w="7026" w:type="dxa"/>
-            <w:tcBorders>
-              <w:left w:val="single" w:sz="4" w:space="0" w:color="auto"/>
-            </w:tcBorders>
-            <w:shd w:val="clear" w:color="auto" w:fill="auto"/>
-          </w:tcPr>
-          <w:p>
-            <w:pPr>
-              <w:spacing w:before="120"/>
-              <w:rPr>
-                <w:rFonts w:ascii="Arial" w:hAnsi="Arial" w:cs="Arial"/>
-                <w:sz w:val="18"/>
-                <w:szCs w:val="18"/>
-                <w:lang w:val="en-US"/>
-              </w:rPr>
-            </w:pPr>
-            <w:r>
-              <w:rPr>
-                <w:rFonts w:ascii="Arial" w:hAnsi="Arial" w:cs="Arial"/>
-                <w:sz w:val="18"/>
-                <w:szCs w:val="18"/>
-                <w:lang w:val="en-US"/>
-              </w:rPr>
-              <w:t xml:space="preserve">MS </w:t>
-            </w:r>
-            <w:r>
-              <w:rPr>
-                <w:rFonts w:ascii="Arial" w:hAnsi="Arial" w:cs="Arial"/>
-                <w:sz w:val="18"/>
-                <w:szCs w:val="18"/>
-                <w:lang w:val="en-US"/>
-              </w:rPr>
-              <w:t>SQL Server 2005, 2008</w:t>
-            </w:r>
-            <w:r>
-              <w:rPr>
-                <w:rFonts w:ascii="Arial" w:hAnsi="Arial" w:cs="Arial"/>
-                <w:sz w:val="18"/>
-                <w:szCs w:val="18"/>
-                <w:lang w:val="en-US"/>
-              </w:rPr>
-              <w:br/>
-            </w:r>
-            <w:r>
-              <w:rPr>
-                <w:rFonts w:ascii="Arial" w:hAnsi="Arial" w:cs="Arial"/>
-                <w:sz w:val="18"/>
-                <w:szCs w:val="18"/>
-                <w:lang w:val="en-US"/>
-              </w:rPr>
-              <w:t>MySQL 5</w:t>
-            </w:r>
-            <w:r>
-              <w:rPr>
-                <w:rFonts w:ascii="Arial" w:hAnsi="Arial" w:cs="Arial"/>
-                <w:sz w:val="18"/>
-                <w:szCs w:val="18"/>
-                <w:lang w:val="en-US"/>
-              </w:rPr>
-              <w:t xml:space="preserve"> </w:t>
-            </w:r>
-            <w:r>
-              <w:rPr>
-                <w:rFonts w:ascii="Arial" w:hAnsi="Arial" w:cs="Arial"/>
-                <w:sz w:val="18"/>
-                <w:szCs w:val="18"/>
-                <w:lang w:val="en-US"/>
-              </w:rPr>
-              <w:br/>
-            </w:r>
-          </w:p>
-        </w:tc>
-      </w:tr>
-      <w:tr>
-        <w:trPr>
-          <w:trHeight w:val="2323"/>
-        </w:trPr>
-        <w:tc>
-          <w:tcPr>
-            <w:tcW w:w="2802" w:type="dxa"/>
-            <w:tcBorders>
-              <w:right w:val="single" w:sz="4" w:space="0" w:color="auto"/>
-            </w:tcBorders>
-            <w:shd w:val="clear" w:color="auto" w:fill="auto"/>
-          </w:tcPr>
-          <w:p>
-            <w:pPr>
-              <w:spacing w:before="120"/>
-              <w:jc w:val="right"/>
-              <w:rPr>
-                <w:rFonts w:ascii="Arial" w:hAnsi="Arial" w:cs="Arial"/>
-                <w:b/>
-                <w:szCs w:val="20"/>
-                <w:lang w:val="en-US"/>
-              </w:rPr>
-            </w:pPr>
-            <w:proofErr w:type="spellStart"/>
-            <w:r>
-              <w:rPr>
-                <w:rFonts w:ascii="Arial" w:hAnsi="Arial" w:cs="Arial"/>
-                <w:b/>
-                <w:szCs w:val="20"/>
-                <w:lang w:val="en-US"/>
-              </w:rPr>
-              <w:t>Technologien</w:t>
-            </w:r>
-            <w:proofErr w:type="spellEnd"/>
-          </w:p>
-        </w:tc>
-        <w:tc>
-          <w:tcPr>
-            <w:tcW w:w="7026" w:type="dxa"/>
-            <w:tcBorders>
-              <w:left w:val="single" w:sz="4" w:space="0" w:color="auto"/>
-            </w:tcBorders>
-            <w:shd w:val="clear" w:color="auto" w:fill="auto"/>
-          </w:tcPr>
-          <w:p>
-            <w:pPr>
-              <w:spacing w:before="120"/>
-              <w:rPr>
-                <w:rFonts w:ascii="Arial" w:hAnsi="Arial" w:cs="Arial"/>
-                <w:iCs/>
-                <w:sz w:val="18"/>
-                <w:szCs w:val="18"/>
-                <w:lang w:val="en-US"/>
-              </w:rPr>
-            </w:pPr>
-            <w:r>
-              <w:rPr>
-                <w:rFonts w:ascii="Arial" w:hAnsi="Arial" w:cs="Arial"/>
-                <w:iCs/>
-                <w:sz w:val="18"/>
-                <w:szCs w:val="18"/>
-                <w:lang w:val="en-US"/>
-              </w:rPr>
-              <w:t xml:space="preserve">Java Standard Edition 5 / 6 </w:t>
-            </w:r>
-            <w:r>
-              <w:rPr>
-                <w:rFonts w:ascii="Arial" w:hAnsi="Arial" w:cs="Arial"/>
-                <w:iCs/>
-                <w:sz w:val="18"/>
-                <w:szCs w:val="18"/>
-                <w:lang w:val="en-US"/>
-              </w:rPr>
-              <w:tab/>
-            </w:r>
-            <w:r>
-              <w:rPr>
-                <w:rFonts w:ascii="Arial" w:hAnsi="Arial" w:cs="Arial"/>
-                <w:iCs/>
-                <w:sz w:val="18"/>
-                <w:szCs w:val="18"/>
-                <w:lang w:val="en-US"/>
-              </w:rPr>
-              <w:tab/>
-            </w:r>
-            <w:r>
-              <w:rPr>
-                <w:rFonts w:ascii="Arial" w:hAnsi="Arial" w:cs="Arial"/>
-                <w:iCs/>
-                <w:sz w:val="18"/>
-                <w:szCs w:val="18"/>
-                <w:lang w:val="en-US"/>
-              </w:rPr>
-              <w:tab/>
-            </w:r>
-            <w:r>
-              <w:rPr>
-                <w:rFonts w:ascii="Arial" w:hAnsi="Arial" w:cs="Arial"/>
-                <w:iCs/>
-                <w:sz w:val="18"/>
-                <w:szCs w:val="18"/>
-                <w:lang w:val="en-US"/>
-              </w:rPr>
-              <w:tab/>
-              <w:t>[Java SE]</w:t>
-            </w:r>
-            <w:r>
-              <w:rPr>
-                <w:rFonts w:ascii="Arial" w:hAnsi="Arial" w:cs="Arial"/>
-                <w:iCs/>
-                <w:sz w:val="18"/>
-                <w:szCs w:val="18"/>
-                <w:lang w:val="en-US"/>
-              </w:rPr>
-              <w:br/>
-              <w:t xml:space="preserve">Java Enterprise Edition 5 / 6 </w:t>
-            </w:r>
-            <w:r>
-              <w:rPr>
-                <w:rFonts w:ascii="Arial" w:hAnsi="Arial" w:cs="Arial"/>
-                <w:iCs/>
-                <w:sz w:val="18"/>
-                <w:szCs w:val="18"/>
-                <w:lang w:val="en-US"/>
-              </w:rPr>
-              <w:tab/>
-            </w:r>
-            <w:r>
-              <w:rPr>
-                <w:rFonts w:ascii="Arial" w:hAnsi="Arial" w:cs="Arial"/>
-                <w:iCs/>
-                <w:sz w:val="18"/>
-                <w:szCs w:val="18"/>
-                <w:lang w:val="en-US"/>
-              </w:rPr>
-              <w:tab/>
-            </w:r>
-            <w:r>
-              <w:rPr>
-                <w:rFonts w:ascii="Arial" w:hAnsi="Arial" w:cs="Arial"/>
-                <w:iCs/>
-                <w:sz w:val="18"/>
-                <w:szCs w:val="18"/>
-                <w:lang w:val="en-US"/>
-              </w:rPr>
-              <w:tab/>
-            </w:r>
-            <w:r>
-              <w:rPr>
-                <w:rFonts w:ascii="Arial" w:hAnsi="Arial" w:cs="Arial"/>
-                <w:iCs/>
-                <w:sz w:val="18"/>
-                <w:szCs w:val="18"/>
-                <w:lang w:val="en-US"/>
-              </w:rPr>
-              <w:tab/>
-              <w:t>[Java EE]</w:t>
-            </w:r>
-            <w:r>
-              <w:rPr>
-                <w:rFonts w:ascii="Arial" w:hAnsi="Arial" w:cs="Arial"/>
-                <w:iCs/>
-                <w:sz w:val="18"/>
-                <w:szCs w:val="18"/>
-                <w:lang w:val="en-US"/>
-              </w:rPr>
-              <w:br/>
-              <w:t xml:space="preserve">Enterprise Java Beans 3.0 / 3.1 </w:t>
-            </w:r>
-            <w:r>
-              <w:rPr>
-                <w:rFonts w:ascii="Arial" w:hAnsi="Arial" w:cs="Arial"/>
-                <w:iCs/>
-                <w:sz w:val="18"/>
-                <w:szCs w:val="18"/>
-                <w:lang w:val="en-US"/>
-              </w:rPr>
-              <w:tab/>
-            </w:r>
-            <w:r>
-              <w:rPr>
-                <w:rFonts w:ascii="Arial" w:hAnsi="Arial" w:cs="Arial"/>
-                <w:iCs/>
-                <w:sz w:val="18"/>
-                <w:szCs w:val="18"/>
-                <w:lang w:val="en-US"/>
-              </w:rPr>
-              <w:tab/>
-            </w:r>
-            <w:r>
-              <w:rPr>
-                <w:rFonts w:ascii="Arial" w:hAnsi="Arial" w:cs="Arial"/>
-                <w:iCs/>
-                <w:sz w:val="18"/>
-                <w:szCs w:val="18"/>
-                <w:lang w:val="en-US"/>
-              </w:rPr>
-              <w:tab/>
-            </w:r>
-            <w:r>
-              <w:rPr>
-                <w:rFonts w:ascii="Arial" w:hAnsi="Arial" w:cs="Arial"/>
-                <w:iCs/>
-                <w:sz w:val="18"/>
-                <w:szCs w:val="18"/>
-                <w:lang w:val="en-US"/>
-              </w:rPr>
-              <w:tab/>
-              <w:t>[EJB]</w:t>
-            </w:r>
-            <w:r>
-              <w:rPr>
-                <w:rFonts w:ascii="Arial" w:hAnsi="Arial" w:cs="Arial"/>
-                <w:iCs/>
-                <w:sz w:val="18"/>
-                <w:szCs w:val="18"/>
-                <w:lang w:val="en-US"/>
-              </w:rPr>
-              <w:br/>
-              <w:t xml:space="preserve">Java </w:t>
-            </w:r>
-            <w:r>
-              <w:rPr>
-                <w:rFonts w:ascii="Arial" w:hAnsi="Arial" w:cs="Arial"/>
-                <w:iCs/>
-                <w:sz w:val="18"/>
-                <w:szCs w:val="18"/>
-                <w:lang w:val="en-US"/>
-              </w:rPr>
-              <w:t>Persistence, Hibernate</w:t>
-            </w:r>
-            <w:r>
-              <w:rPr>
-                <w:rFonts w:ascii="Arial" w:hAnsi="Arial" w:cs="Arial"/>
-                <w:iCs/>
-                <w:sz w:val="18"/>
-                <w:szCs w:val="18"/>
-                <w:lang w:val="en-US"/>
-              </w:rPr>
-              <w:tab/>
-            </w:r>
-            <w:r>
-              <w:rPr>
-                <w:rFonts w:ascii="Arial" w:hAnsi="Arial" w:cs="Arial"/>
-                <w:iCs/>
-                <w:sz w:val="18"/>
-                <w:szCs w:val="18"/>
-                <w:lang w:val="en-US"/>
-              </w:rPr>
-              <w:tab/>
-            </w:r>
-            <w:r>
-              <w:rPr>
-                <w:rFonts w:ascii="Arial" w:hAnsi="Arial" w:cs="Arial"/>
-                <w:iCs/>
-                <w:sz w:val="18"/>
-                <w:szCs w:val="18"/>
-                <w:lang w:val="en-US"/>
-              </w:rPr>
-              <w:t xml:space="preserve">                            </w:t>
-            </w:r>
-            <w:r>
-              <w:rPr>
-                <w:rFonts w:ascii="Arial" w:hAnsi="Arial" w:cs="Arial"/>
-                <w:iCs/>
-                <w:sz w:val="18"/>
-                <w:szCs w:val="18"/>
-                <w:lang w:val="en-US"/>
-              </w:rPr>
-              <w:t>[JPA]</w:t>
-            </w:r>
-            <w:r>
-              <w:rPr>
-                <w:rFonts w:ascii="Arial" w:hAnsi="Arial" w:cs="Arial"/>
-                <w:iCs/>
-                <w:sz w:val="18"/>
-                <w:szCs w:val="18"/>
-                <w:lang w:val="en-US"/>
-              </w:rPr>
-              <w:br/>
-              <w:t xml:space="preserve">Java Web Services </w:t>
-            </w:r>
-            <w:r>
-              <w:rPr>
-                <w:rFonts w:ascii="Arial" w:hAnsi="Arial" w:cs="Arial"/>
-                <w:iCs/>
-                <w:sz w:val="18"/>
-                <w:szCs w:val="18"/>
-                <w:lang w:val="en-US"/>
-              </w:rPr>
-              <w:tab/>
-            </w:r>
-            <w:r>
-              <w:rPr>
-                <w:rFonts w:ascii="Arial" w:hAnsi="Arial" w:cs="Arial"/>
-                <w:iCs/>
-                <w:sz w:val="18"/>
-                <w:szCs w:val="18"/>
-                <w:lang w:val="en-US"/>
-              </w:rPr>
-              <w:tab/>
-            </w:r>
-            <w:r>
-              <w:rPr>
-                <w:rFonts w:ascii="Arial" w:hAnsi="Arial" w:cs="Arial"/>
-                <w:iCs/>
-                <w:sz w:val="18"/>
-                <w:szCs w:val="18"/>
-                <w:lang w:val="en-US"/>
-              </w:rPr>
-              <w:tab/>
-            </w:r>
-            <w:r>
-              <w:rPr>
-                <w:rFonts w:ascii="Arial" w:hAnsi="Arial" w:cs="Arial"/>
-                <w:iCs/>
-                <w:sz w:val="18"/>
-                <w:szCs w:val="18"/>
-                <w:lang w:val="en-US"/>
-              </w:rPr>
-              <w:tab/>
-            </w:r>
-            <w:r>
-              <w:rPr>
-                <w:rFonts w:ascii="Arial" w:hAnsi="Arial" w:cs="Arial"/>
-                <w:iCs/>
-                <w:sz w:val="18"/>
-                <w:szCs w:val="18"/>
-                <w:lang w:val="en-US"/>
-              </w:rPr>
-              <w:tab/>
-              <w:t>[JAX-WS, JAXB]</w:t>
-            </w:r>
-            <w:r>
-              <w:rPr>
-                <w:rFonts w:ascii="Arial" w:hAnsi="Arial" w:cs="Arial"/>
-                <w:iCs/>
-                <w:sz w:val="18"/>
-                <w:szCs w:val="18"/>
-                <w:lang w:val="en-US"/>
-              </w:rPr>
-              <w:br/>
-              <w:t xml:space="preserve">Java Server Faces 1.1 / 1.2 / 2.0 </w:t>
-            </w:r>
-            <w:r>
-              <w:rPr>
-                <w:rFonts w:ascii="Arial" w:hAnsi="Arial" w:cs="Arial"/>
-                <w:iCs/>
-                <w:sz w:val="18"/>
-                <w:szCs w:val="18"/>
-                <w:lang w:val="en-US"/>
-              </w:rPr>
-              <w:tab/>
-            </w:r>
-            <w:r>
-              <w:rPr>
-                <w:rFonts w:ascii="Arial" w:hAnsi="Arial" w:cs="Arial"/>
-                <w:iCs/>
-                <w:sz w:val="18"/>
-                <w:szCs w:val="18"/>
-                <w:lang w:val="en-US"/>
-              </w:rPr>
-              <w:tab/>
-            </w:r>
-            <w:r>
-              <w:rPr>
-                <w:rFonts w:ascii="Arial" w:hAnsi="Arial" w:cs="Arial"/>
-                <w:iCs/>
-                <w:sz w:val="18"/>
-                <w:szCs w:val="18"/>
-                <w:lang w:val="en-US"/>
-              </w:rPr>
-              <w:tab/>
-            </w:r>
-            <w:r>
-              <w:rPr>
-                <w:rFonts w:ascii="Arial" w:hAnsi="Arial" w:cs="Arial"/>
-                <w:iCs/>
-                <w:sz w:val="18"/>
-                <w:szCs w:val="18"/>
-                <w:lang w:val="en-US"/>
-              </w:rPr>
-              <w:tab/>
-              <w:t>[JSF]</w:t>
+                <w:sz w:val="18"/>
+                <w:szCs w:val="18"/>
+              </w:rPr>
+              <w:t>06 / 2012 - aktuell</w:t>
             </w:r>
           </w:p>
           <w:p>
             <w:pPr>
               <w:spacing w:before="120"/>
+              <w:ind w:left="34"/>
+              <w:jc w:val="both"/>
               <w:rPr>
                 <w:rFonts w:ascii="Arial" w:hAnsi="Arial" w:cs="Arial"/>
                 <w:iCs/>
                 <w:sz w:val="18"/>
                 <w:szCs w:val="18"/>
+              </w:rPr>
+            </w:pPr>
+            <w:r>
+              <w:rPr>
+                <w:rFonts w:ascii="Arial" w:hAnsi="Arial" w:cs="Arial"/>
+                <w:iCs/>
+                <w:sz w:val="18"/>
+                <w:szCs w:val="18"/>
+              </w:rPr>
+              <w:t xml:space="preserve">Implementierung </w:t>
+            </w:r>
+            <w:r>
+              <w:rPr>
+                <w:rFonts w:ascii="Arial" w:hAnsi="Arial" w:cs="Arial"/>
+                <w:iCs/>
+                <w:sz w:val="18"/>
+                <w:szCs w:val="18"/>
+              </w:rPr>
+              <w:t xml:space="preserve">und Weiterentwicklung </w:t>
+            </w:r>
+            <w:r>
+              <w:rPr>
+                <w:rFonts w:ascii="Arial" w:hAnsi="Arial" w:cs="Arial"/>
+                <w:iCs/>
+                <w:sz w:val="18"/>
+                <w:szCs w:val="18"/>
+              </w:rPr>
+              <w:t>eines Portal Systems zur ganzheitlichen Verwaltung von Wertschöpfungs- und Verwaltungsprozessen, inkl. Buchhaltung, Forderungsmanagement, Mitarbeiterverwaltung, Auftragsverwaltung, Angebots</w:t>
+            </w:r>
+            <w:r>
+              <w:rPr>
+                <w:rFonts w:ascii="Arial" w:hAnsi="Arial" w:cs="Arial"/>
+                <w:iCs/>
+                <w:sz w:val="18"/>
+                <w:szCs w:val="18"/>
+              </w:rPr>
+              <w:t>-</w:t>
+            </w:r>
+            <w:r>
+              <w:rPr>
+                <w:rFonts w:ascii="Arial" w:hAnsi="Arial" w:cs="Arial"/>
+                <w:iCs/>
+                <w:sz w:val="18"/>
+                <w:szCs w:val="18"/>
+              </w:rPr>
+              <w:t xml:space="preserve">vergabe, Fuhrparkmanagement, Reise- und Hotelbuchung sowie verteilter Zeiterfassung. </w:t>
+            </w:r>
+          </w:p>
+          <w:p>
+            <w:pPr>
+              <w:spacing w:before="120"/>
+              <w:ind w:left="34"/>
+              <w:jc w:val="both"/>
+              <w:rPr>
+                <w:rFonts w:ascii="Arial" w:hAnsi="Arial" w:cs="Arial"/>
+                <w:iCs/>
+                <w:sz w:val="18"/>
+                <w:szCs w:val="18"/>
+              </w:rPr>
+            </w:pPr>
+            <w:r>
+              <w:rPr>
+                <w:rFonts w:ascii="Arial" w:hAnsi="Arial" w:cs="Arial"/>
+                <w:iCs/>
+                <w:sz w:val="18"/>
+                <w:szCs w:val="18"/>
+              </w:rPr>
+              <w:t>Umsetzung im Rahmen eines mehrschichtigen, heterogenen Systems mit Java EE Backend Technologien sowie AJAX-basiertem Web 2.0 MS .NET Frontend sowie der ganzheitlichen Integration von 3rd Party Komponenten mittels Web Services.</w:t>
+            </w:r>
+          </w:p>
+          <w:p>
+            <w:pPr>
+              <w:spacing w:before="120" w:after="120"/>
+              <w:ind w:left="33" w:right="-27"/>
+              <w:jc w:val="both"/>
+              <w:rPr>
+                <w:rFonts w:ascii="Arial" w:hAnsi="Arial" w:cs="Arial"/>
+                <w:i/>
+                <w:iCs/>
+                <w:sz w:val="18"/>
+                <w:szCs w:val="18"/>
                 <w:lang w:val="en-US"/>
               </w:rPr>
             </w:pPr>
-            <w:r>
-              <w:rPr>
-                <w:rFonts w:ascii="Arial" w:hAnsi="Arial" w:cs="Arial"/>
+            <w:proofErr w:type="spellStart"/>
+            <w:r>
+              <w:rPr>
+                <w:rFonts w:ascii="Arial" w:hAnsi="Arial" w:cs="Arial"/>
+                <w:i/>
                 <w:iCs/>
                 <w:sz w:val="18"/>
                 <w:szCs w:val="18"/>
                 <w:lang w:val="en-US"/>
               </w:rPr>
-              <w:t xml:space="preserve">MS .NET 2.0 / 3.0 / 3.5 / 4.0 </w:t>
-            </w:r>
+              <w:t>Entwickler</w:t>
+            </w:r>
+            <w:proofErr w:type="spellEnd"/>
+          </w:p>
+          <w:p>
+            <w:pPr>
+              <w:spacing w:before="120" w:after="120"/>
+              <w:ind w:left="33" w:right="-27"/>
+              <w:jc w:val="both"/>
+              <w:rPr>
+                <w:rFonts w:ascii="Arial" w:hAnsi="Arial" w:cs="Arial"/>
+                <w:b/>
+                <w:sz w:val="18"/>
+                <w:szCs w:val="18"/>
+                <w:lang w:val="en-US"/>
+              </w:rPr>
+            </w:pPr>
             <w:r>
               <w:rPr>
                 <w:rFonts w:ascii="Arial" w:hAnsi="Arial" w:cs="Arial"/>
@@ -2599,8 +1185,9 @@
                 <w:szCs w:val="18"/>
                 <w:lang w:val="en-US"/>
               </w:rPr>
-              <w:tab/>
-            </w:r>
+              <w:t xml:space="preserve">ASP.NET 4.0, VB.NET, </w:t>
+            </w:r>
+            <w:proofErr w:type="spellStart"/>
             <w:r>
               <w:rPr>
                 <w:rFonts w:ascii="Arial" w:hAnsi="Arial" w:cs="Arial"/>
@@ -2609,8 +1196,9 @@
                 <w:szCs w:val="18"/>
                 <w:lang w:val="en-US"/>
               </w:rPr>
-              <w:tab/>
-            </w:r>
+              <w:t>Telerik</w:t>
+            </w:r>
+            <w:proofErr w:type="spellEnd"/>
             <w:r>
               <w:rPr>
                 <w:rFonts w:ascii="Arial" w:hAnsi="Arial" w:cs="Arial"/>
@@ -2619,8 +1207,9 @@
                 <w:szCs w:val="18"/>
                 <w:lang w:val="en-US"/>
               </w:rPr>
-              <w:tab/>
-            </w:r>
+              <w:t xml:space="preserve"> AJAX Controls, WCF, EJB 3.1, JAX-B, JAX-WS, </w:t>
+            </w:r>
+            <w:proofErr w:type="spellStart"/>
             <w:r>
               <w:rPr>
                 <w:rFonts w:ascii="Arial" w:hAnsi="Arial" w:cs="Arial"/>
@@ -2629,10 +1218,9 @@
                 <w:szCs w:val="18"/>
                 <w:lang w:val="en-US"/>
               </w:rPr>
-              <w:tab/>
-              <w:t>[C#, ASP.NET</w:t>
-            </w:r>
-            <w:proofErr w:type="gramStart"/>
+              <w:t>JBoss</w:t>
+            </w:r>
+            <w:proofErr w:type="spellEnd"/>
             <w:r>
               <w:rPr>
                 <w:rFonts w:ascii="Arial" w:hAnsi="Arial" w:cs="Arial"/>
@@ -2641,9 +1229,37 @@
                 <w:szCs w:val="18"/>
                 <w:lang w:val="en-US"/>
               </w:rPr>
-              <w:t>]</w:t>
-            </w:r>
-            <w:proofErr w:type="gramEnd"/>
+              <w:t xml:space="preserve"> 6, , </w:t>
+            </w:r>
+            <w:r>
+              <w:rPr>
+                <w:rFonts w:ascii="Arial" w:hAnsi="Arial" w:cs="Arial"/>
+                <w:sz w:val="18"/>
+                <w:szCs w:val="18"/>
+                <w:lang w:val="en-US"/>
+              </w:rPr>
+              <w:t>WS-Security, WS-</w:t>
+            </w:r>
+            <w:proofErr w:type="spellStart"/>
+            <w:r>
+              <w:rPr>
+                <w:rFonts w:ascii="Arial" w:hAnsi="Arial" w:cs="Arial"/>
+                <w:sz w:val="18"/>
+                <w:szCs w:val="18"/>
+                <w:lang w:val="en-US"/>
+              </w:rPr>
+              <w:t>SecureConversation</w:t>
+            </w:r>
+            <w:proofErr w:type="spellEnd"/>
+            <w:r>
+              <w:rPr>
+                <w:rFonts w:ascii="Arial" w:hAnsi="Arial" w:cs="Arial"/>
+                <w:sz w:val="18"/>
+                <w:szCs w:val="18"/>
+                <w:lang w:val="en-US"/>
+              </w:rPr>
+              <w:t>,</w:t>
+            </w:r>
             <w:r>
               <w:rPr>
                 <w:rFonts w:ascii="Arial" w:hAnsi="Arial" w:cs="Arial"/>
@@ -2652,9 +1268,9 @@
                 <w:szCs w:val="18"/>
                 <w:lang w:val="en-US"/>
               </w:rPr>
-              <w:br/>
-              <w:t xml:space="preserve">Windows Web Services </w:t>
-            </w:r>
+              <w:t xml:space="preserve"> IIS 7, </w:t>
+            </w:r>
+            <w:proofErr w:type="spellStart"/>
             <w:r>
               <w:rPr>
                 <w:rFonts w:ascii="Arial" w:hAnsi="Arial" w:cs="Arial"/>
@@ -2663,8 +1279,9 @@
                 <w:szCs w:val="18"/>
                 <w:lang w:val="en-US"/>
               </w:rPr>
-              <w:tab/>
-            </w:r>
+              <w:t>SQLServer</w:t>
+            </w:r>
+            <w:proofErr w:type="spellEnd"/>
             <w:r>
               <w:rPr>
                 <w:rFonts w:ascii="Arial" w:hAnsi="Arial" w:cs="Arial"/>
@@ -2673,431 +1290,7 @@
                 <w:szCs w:val="18"/>
                 <w:lang w:val="en-US"/>
               </w:rPr>
-              <w:tab/>
-            </w:r>
-            <w:r>
-              <w:rPr>
-                <w:rFonts w:ascii="Arial" w:hAnsi="Arial" w:cs="Arial"/>
-                <w:iCs/>
-                <w:sz w:val="18"/>
-                <w:szCs w:val="18"/>
-                <w:lang w:val="en-US"/>
-              </w:rPr>
-              <w:tab/>
-            </w:r>
-            <w:r>
-              <w:rPr>
-                <w:rFonts w:ascii="Arial" w:hAnsi="Arial" w:cs="Arial"/>
-                <w:iCs/>
-                <w:sz w:val="18"/>
-                <w:szCs w:val="18"/>
-                <w:lang w:val="en-US"/>
-              </w:rPr>
-              <w:tab/>
-            </w:r>
-            <w:r>
-              <w:rPr>
-                <w:rFonts w:ascii="Arial" w:hAnsi="Arial" w:cs="Arial"/>
-                <w:iCs/>
-                <w:sz w:val="18"/>
-                <w:szCs w:val="18"/>
-                <w:lang w:val="en-US"/>
-              </w:rPr>
-              <w:tab/>
-              <w:t>[WCF]</w:t>
-            </w:r>
-            <w:r>
-              <w:rPr>
-                <w:rFonts w:ascii="Arial" w:hAnsi="Arial" w:cs="Arial"/>
-                <w:iCs/>
-                <w:sz w:val="18"/>
-                <w:szCs w:val="18"/>
-                <w:lang w:val="en-US"/>
-              </w:rPr>
-              <w:br/>
-              <w:t xml:space="preserve">Language Integrated Query </w:t>
-            </w:r>
-            <w:r>
-              <w:rPr>
-                <w:rFonts w:ascii="Arial" w:hAnsi="Arial" w:cs="Arial"/>
-                <w:iCs/>
-                <w:sz w:val="18"/>
-                <w:szCs w:val="18"/>
-                <w:lang w:val="en-US"/>
-              </w:rPr>
-              <w:tab/>
-            </w:r>
-            <w:r>
-              <w:rPr>
-                <w:rFonts w:ascii="Arial" w:hAnsi="Arial" w:cs="Arial"/>
-                <w:iCs/>
-                <w:sz w:val="18"/>
-                <w:szCs w:val="18"/>
-                <w:lang w:val="en-US"/>
-              </w:rPr>
-              <w:tab/>
-            </w:r>
-            <w:r>
-              <w:rPr>
-                <w:rFonts w:ascii="Arial" w:hAnsi="Arial" w:cs="Arial"/>
-                <w:iCs/>
-                <w:sz w:val="18"/>
-                <w:szCs w:val="18"/>
-                <w:lang w:val="en-US"/>
-              </w:rPr>
-              <w:tab/>
-            </w:r>
-            <w:r>
-              <w:rPr>
-                <w:rFonts w:ascii="Arial" w:hAnsi="Arial" w:cs="Arial"/>
-                <w:iCs/>
-                <w:sz w:val="18"/>
-                <w:szCs w:val="18"/>
-                <w:lang w:val="en-US"/>
-              </w:rPr>
-              <w:tab/>
-              <w:t>[LINQ]</w:t>
-            </w:r>
-            <w:r>
-              <w:rPr>
-                <w:rFonts w:ascii="Arial" w:hAnsi="Arial" w:cs="Arial"/>
-                <w:iCs/>
-                <w:sz w:val="18"/>
-                <w:szCs w:val="18"/>
-                <w:lang w:val="en-US"/>
-              </w:rPr>
-              <w:br/>
-            </w:r>
-            <w:proofErr w:type="spellStart"/>
-            <w:r>
-              <w:rPr>
-                <w:rFonts w:ascii="Arial" w:hAnsi="Arial" w:cs="Arial"/>
-                <w:iCs/>
-                <w:sz w:val="18"/>
-                <w:szCs w:val="18"/>
-                <w:lang w:val="en-US"/>
-              </w:rPr>
-              <w:t>Telerik</w:t>
-            </w:r>
-            <w:proofErr w:type="spellEnd"/>
-            <w:r>
-              <w:rPr>
-                <w:rFonts w:ascii="Arial" w:hAnsi="Arial" w:cs="Arial"/>
-                <w:iCs/>
-                <w:sz w:val="18"/>
-                <w:szCs w:val="18"/>
-                <w:lang w:val="en-US"/>
-              </w:rPr>
-              <w:t xml:space="preserve"> ASP. NET AJAX Controls</w:t>
-            </w:r>
-            <w:r>
-              <w:rPr>
-                <w:rFonts w:ascii="Arial" w:hAnsi="Arial" w:cs="Arial"/>
-                <w:iCs/>
-                <w:sz w:val="18"/>
-                <w:szCs w:val="18"/>
-                <w:lang w:val="en-US"/>
-              </w:rPr>
-              <w:br/>
-            </w:r>
-            <w:r>
-              <w:rPr>
-                <w:rFonts w:ascii="Arial" w:hAnsi="Arial" w:cs="Arial"/>
-                <w:iCs/>
-                <w:sz w:val="18"/>
-                <w:szCs w:val="18"/>
-                <w:lang w:val="en-US"/>
-              </w:rPr>
-              <w:br/>
-            </w:r>
-            <w:r>
-              <w:rPr>
-                <w:rFonts w:ascii="Arial" w:hAnsi="Arial" w:cs="Arial"/>
-                <w:iCs/>
-                <w:sz w:val="18"/>
-                <w:szCs w:val="18"/>
-                <w:lang w:val="en-US"/>
-              </w:rPr>
-              <w:t xml:space="preserve">Structured Query Language </w:t>
-            </w:r>
-            <w:r>
-              <w:rPr>
-                <w:rFonts w:ascii="Arial" w:hAnsi="Arial" w:cs="Arial"/>
-                <w:iCs/>
-                <w:sz w:val="18"/>
-                <w:szCs w:val="18"/>
-                <w:lang w:val="en-US"/>
-              </w:rPr>
-              <w:tab/>
-            </w:r>
-            <w:r>
-              <w:rPr>
-                <w:rFonts w:ascii="Arial" w:hAnsi="Arial" w:cs="Arial"/>
-                <w:iCs/>
-                <w:sz w:val="18"/>
-                <w:szCs w:val="18"/>
-                <w:lang w:val="en-US"/>
-              </w:rPr>
-              <w:tab/>
-            </w:r>
-            <w:r>
-              <w:rPr>
-                <w:rFonts w:ascii="Arial" w:hAnsi="Arial" w:cs="Arial"/>
-                <w:iCs/>
-                <w:sz w:val="18"/>
-                <w:szCs w:val="18"/>
-                <w:lang w:val="en-US"/>
-              </w:rPr>
-              <w:tab/>
-            </w:r>
-            <w:r>
-              <w:rPr>
-                <w:rFonts w:ascii="Arial" w:hAnsi="Arial" w:cs="Arial"/>
-                <w:iCs/>
-                <w:sz w:val="18"/>
-                <w:szCs w:val="18"/>
-                <w:lang w:val="en-US"/>
-              </w:rPr>
-              <w:tab/>
-              <w:t>[SQL]</w:t>
-            </w:r>
-            <w:r>
-              <w:rPr>
-                <w:rFonts w:ascii="Arial" w:hAnsi="Arial" w:cs="Arial"/>
-                <w:iCs/>
-                <w:sz w:val="18"/>
-                <w:szCs w:val="18"/>
-                <w:lang w:val="en-US"/>
-              </w:rPr>
-              <w:br/>
-            </w:r>
-            <w:r>
-              <w:rPr>
-                <w:rFonts w:ascii="Arial" w:hAnsi="Arial" w:cs="Arial"/>
-                <w:iCs/>
-                <w:sz w:val="18"/>
-                <w:szCs w:val="18"/>
-                <w:lang w:val="en-US"/>
-              </w:rPr>
-              <w:t xml:space="preserve">XML, </w:t>
-            </w:r>
-            <w:r>
-              <w:rPr>
-                <w:rFonts w:ascii="Arial" w:hAnsi="Arial" w:cs="Arial"/>
-                <w:iCs/>
-                <w:sz w:val="18"/>
-                <w:szCs w:val="18"/>
-                <w:lang w:val="en-US"/>
-              </w:rPr>
-              <w:t xml:space="preserve">XHTML, </w:t>
-            </w:r>
-            <w:proofErr w:type="spellStart"/>
-            <w:r>
-              <w:rPr>
-                <w:rFonts w:ascii="Arial" w:hAnsi="Arial" w:cs="Arial"/>
-                <w:iCs/>
-                <w:sz w:val="18"/>
-                <w:szCs w:val="18"/>
-                <w:lang w:val="en-US"/>
-              </w:rPr>
-              <w:t>XPath</w:t>
-            </w:r>
-            <w:proofErr w:type="spellEnd"/>
-            <w:r>
-              <w:rPr>
-                <w:rFonts w:ascii="Arial" w:hAnsi="Arial" w:cs="Arial"/>
-                <w:iCs/>
-                <w:sz w:val="18"/>
-                <w:szCs w:val="18"/>
-                <w:lang w:val="en-US"/>
-              </w:rPr>
-              <w:t xml:space="preserve">, XQuery, XSLT </w:t>
-            </w:r>
-            <w:r>
-              <w:rPr>
-                <w:rFonts w:ascii="Arial" w:hAnsi="Arial" w:cs="Arial"/>
-                <w:iCs/>
-                <w:sz w:val="18"/>
-                <w:szCs w:val="18"/>
-                <w:lang w:val="en-US"/>
-              </w:rPr>
-              <w:tab/>
-            </w:r>
-            <w:r>
-              <w:rPr>
-                <w:rFonts w:ascii="Arial" w:hAnsi="Arial" w:cs="Arial"/>
-                <w:iCs/>
-                <w:sz w:val="18"/>
-                <w:szCs w:val="18"/>
-                <w:lang w:val="en-US"/>
-              </w:rPr>
-              <w:tab/>
-            </w:r>
-            <w:r>
-              <w:rPr>
-                <w:rFonts w:ascii="Arial" w:hAnsi="Arial" w:cs="Arial"/>
-                <w:iCs/>
-                <w:sz w:val="18"/>
-                <w:szCs w:val="18"/>
-                <w:lang w:val="en-US"/>
-              </w:rPr>
-              <w:tab/>
-              <w:t>[XML]</w:t>
-            </w:r>
-            <w:r>
-              <w:rPr>
-                <w:rFonts w:ascii="Arial" w:hAnsi="Arial" w:cs="Arial"/>
-                <w:iCs/>
-                <w:sz w:val="18"/>
-                <w:szCs w:val="18"/>
-                <w:lang w:val="en-US"/>
-              </w:rPr>
-              <w:br/>
-            </w:r>
-            <w:r>
-              <w:rPr>
-                <w:rFonts w:ascii="Arial" w:hAnsi="Arial" w:cs="Arial"/>
-                <w:iCs/>
-                <w:sz w:val="18"/>
-                <w:szCs w:val="18"/>
-                <w:lang w:val="en-US"/>
-              </w:rPr>
-              <w:t xml:space="preserve">HTML, CSS, </w:t>
-            </w:r>
-            <w:proofErr w:type="spellStart"/>
-            <w:r>
-              <w:rPr>
-                <w:rFonts w:ascii="Arial" w:hAnsi="Arial" w:cs="Arial"/>
-                <w:iCs/>
-                <w:sz w:val="18"/>
-                <w:szCs w:val="18"/>
-                <w:lang w:val="en-US"/>
-              </w:rPr>
-              <w:t>Javascript</w:t>
-            </w:r>
-            <w:proofErr w:type="spellEnd"/>
-            <w:r>
-              <w:rPr>
-                <w:rFonts w:ascii="Arial" w:hAnsi="Arial" w:cs="Arial"/>
-                <w:iCs/>
-                <w:sz w:val="18"/>
-                <w:szCs w:val="18"/>
-                <w:lang w:val="en-US"/>
-              </w:rPr>
-              <w:t>, JQuery</w:t>
-            </w:r>
-            <w:r>
-              <w:rPr>
-                <w:rFonts w:ascii="Arial" w:hAnsi="Arial" w:cs="Arial"/>
-                <w:iCs/>
-                <w:sz w:val="18"/>
-                <w:szCs w:val="18"/>
-                <w:lang w:val="en-US"/>
-              </w:rPr>
-              <w:t>, AJAX</w:t>
-            </w:r>
-            <w:r>
-              <w:rPr>
-                <w:rFonts w:ascii="Arial" w:hAnsi="Arial" w:cs="Arial"/>
-                <w:iCs/>
-                <w:sz w:val="18"/>
-                <w:szCs w:val="18"/>
-                <w:lang w:val="en-US"/>
-              </w:rPr>
-              <w:tab/>
-            </w:r>
-            <w:r>
-              <w:rPr>
-                <w:rFonts w:ascii="Arial" w:hAnsi="Arial" w:cs="Arial"/>
-                <w:iCs/>
-                <w:sz w:val="18"/>
-                <w:szCs w:val="18"/>
-                <w:lang w:val="en-US"/>
-              </w:rPr>
-              <w:tab/>
-            </w:r>
-            <w:r>
-              <w:rPr>
-                <w:rFonts w:ascii="Arial" w:hAnsi="Arial" w:cs="Arial"/>
-                <w:iCs/>
-                <w:sz w:val="18"/>
-                <w:szCs w:val="18"/>
-                <w:lang w:val="en-US"/>
-              </w:rPr>
-              <w:tab/>
-              <w:t>[WEB 2.0]</w:t>
-            </w:r>
-            <w:r>
-              <w:rPr>
-                <w:rFonts w:ascii="Arial" w:hAnsi="Arial" w:cs="Arial"/>
-                <w:iCs/>
-                <w:sz w:val="18"/>
-                <w:szCs w:val="18"/>
-                <w:lang w:val="en-US"/>
-              </w:rPr>
-              <w:br/>
-              <w:t>PHP 4.x, 5.x</w:t>
-            </w:r>
-            <w:r>
-              <w:rPr>
-                <w:rFonts w:ascii="Arial" w:hAnsi="Arial" w:cs="Arial"/>
-                <w:iCs/>
-                <w:sz w:val="18"/>
-                <w:szCs w:val="18"/>
-                <w:lang w:val="en-US"/>
-              </w:rPr>
-              <w:tab/>
-            </w:r>
-            <w:r>
-              <w:rPr>
-                <w:rFonts w:ascii="Arial" w:hAnsi="Arial" w:cs="Arial"/>
-                <w:iCs/>
-                <w:sz w:val="18"/>
-                <w:szCs w:val="18"/>
-                <w:lang w:val="en-US"/>
-              </w:rPr>
-              <w:tab/>
-            </w:r>
-            <w:r>
-              <w:rPr>
-                <w:rFonts w:ascii="Arial" w:hAnsi="Arial" w:cs="Arial"/>
-                <w:iCs/>
-                <w:sz w:val="18"/>
-                <w:szCs w:val="18"/>
-                <w:lang w:val="en-US"/>
-              </w:rPr>
-              <w:tab/>
-            </w:r>
-            <w:r>
-              <w:rPr>
-                <w:rFonts w:ascii="Arial" w:hAnsi="Arial" w:cs="Arial"/>
-                <w:iCs/>
-                <w:sz w:val="18"/>
-                <w:szCs w:val="18"/>
-                <w:lang w:val="en-US"/>
-              </w:rPr>
-              <w:tab/>
-            </w:r>
-            <w:r>
-              <w:rPr>
-                <w:rFonts w:ascii="Arial" w:hAnsi="Arial" w:cs="Arial"/>
-                <w:iCs/>
-                <w:sz w:val="18"/>
-                <w:szCs w:val="18"/>
-                <w:lang w:val="en-US"/>
-              </w:rPr>
-              <w:tab/>
-            </w:r>
-            <w:r>
-              <w:rPr>
-                <w:rFonts w:ascii="Arial" w:hAnsi="Arial" w:cs="Arial"/>
-                <w:iCs/>
-                <w:sz w:val="18"/>
-                <w:szCs w:val="18"/>
-                <w:lang w:val="en-US"/>
-              </w:rPr>
-              <w:tab/>
-              <w:t>[PHP]</w:t>
+              <w:t xml:space="preserve"> 2008, Scrum</w:t>
             </w:r>
           </w:p>
         </w:tc>
@@ -3125,184 +1318,6 @@
                 <w:lang w:val="en-US"/>
               </w:rPr>
             </w:pPr>
-            <w:proofErr w:type="spellStart"/>
-            <w:r>
-              <w:rPr>
-                <w:rFonts w:ascii="Arial" w:hAnsi="Arial" w:cs="Arial"/>
-                <w:b/>
-                <w:szCs w:val="20"/>
-                <w:lang w:val="en-US"/>
-              </w:rPr>
-              <w:lastRenderedPageBreak/>
-              <w:t>Projekterfahrung</w:t>
-            </w:r>
-            <w:proofErr w:type="spellEnd"/>
-          </w:p>
-        </w:tc>
-        <w:tc>
-          <w:tcPr>
-            <w:tcW w:w="7026" w:type="dxa"/>
-            <w:tcBorders>
-              <w:left w:val="single" w:sz="4" w:space="0" w:color="auto"/>
-            </w:tcBorders>
-            <w:shd w:val="clear" w:color="auto" w:fill="auto"/>
-          </w:tcPr>
-          <w:p>
-            <w:pPr>
-              <w:spacing w:before="120" w:after="120"/>
-              <w:ind w:left="317" w:hanging="284"/>
-              <w:jc w:val="both"/>
-              <w:rPr>
-                <w:rFonts w:ascii="Arial" w:hAnsi="Arial" w:cs="Arial"/>
-                <w:b/>
-                <w:sz w:val="18"/>
-              </w:rPr>
-            </w:pPr>
-            <w:r>
-              <w:rPr>
-                <w:rFonts w:ascii="Arial" w:hAnsi="Arial" w:cs="Arial"/>
-                <w:b/>
-                <w:sz w:val="18"/>
-              </w:rPr>
-              <w:t>08 / 2013 - heute</w:t>
-            </w:r>
-          </w:p>
-          <w:p>
-            <w:pPr>
-              <w:spacing w:before="120"/>
-              <w:ind w:left="34"/>
-              <w:jc w:val="both"/>
-              <w:rPr>
-                <w:rFonts w:ascii="Arial" w:hAnsi="Arial" w:cs="Arial"/>
-                <w:iCs/>
-                <w:sz w:val="18"/>
-                <w:szCs w:val="18"/>
-              </w:rPr>
-            </w:pPr>
-            <w:r>
-              <w:rPr>
-                <w:rFonts w:ascii="Arial" w:hAnsi="Arial" w:cs="Arial"/>
-                <w:iCs/>
-                <w:sz w:val="18"/>
-                <w:szCs w:val="18"/>
-              </w:rPr>
-              <w:t>Konzeptionierung und Entwicklung</w:t>
-            </w:r>
-            <w:r>
-              <w:rPr>
-                <w:rFonts w:ascii="Arial" w:hAnsi="Arial" w:cs="Arial"/>
-                <w:iCs/>
-                <w:sz w:val="18"/>
-                <w:szCs w:val="18"/>
-              </w:rPr>
-              <w:t xml:space="preserve"> </w:t>
-            </w:r>
-            <w:r>
-              <w:rPr>
-                <w:rFonts w:ascii="Arial" w:hAnsi="Arial" w:cs="Arial"/>
-                <w:iCs/>
-                <w:sz w:val="18"/>
-                <w:szCs w:val="18"/>
-              </w:rPr>
-              <w:t>einer Software zur automatischen Bestellabwicklung, die die Verarbeitung von Daten aus unterschiedlichen Quellen (Datenbank, Textdatei) ermöglicht. Diese Bestelldaten werden in einem frei wählbaren Zeitintervall an den Mainframe gesendet. Das Tool läuft als Server-Komponente. Ein entsprechender Client zeigt den Status der Bestellungen an</w:t>
-            </w:r>
-            <w:r>
-              <w:rPr>
-                <w:rFonts w:ascii="Arial" w:hAnsi="Arial" w:cs="Arial"/>
-                <w:iCs/>
-                <w:sz w:val="18"/>
-                <w:szCs w:val="18"/>
-              </w:rPr>
-              <w:t xml:space="preserve">. </w:t>
-            </w:r>
-          </w:p>
-          <w:p>
-            <w:pPr>
-              <w:spacing w:before="120"/>
-              <w:ind w:left="34"/>
-              <w:jc w:val="both"/>
-              <w:rPr>
-                <w:rFonts w:ascii="Arial" w:hAnsi="Arial" w:cs="Arial"/>
-                <w:iCs/>
-                <w:sz w:val="18"/>
-                <w:szCs w:val="18"/>
-              </w:rPr>
-            </w:pPr>
-            <w:r>
-              <w:rPr>
-                <w:rFonts w:ascii="Arial" w:hAnsi="Arial" w:cs="Arial"/>
-                <w:iCs/>
-                <w:sz w:val="18"/>
-                <w:szCs w:val="18"/>
-              </w:rPr>
-              <w:t xml:space="preserve">Architekt und Entwickler </w:t>
-            </w:r>
-          </w:p>
-          <w:p>
-            <w:pPr>
-              <w:spacing w:before="120" w:line="360" w:lineRule="auto"/>
-              <w:ind w:left="34"/>
-              <w:jc w:val="both"/>
-              <w:rPr>
-                <w:rFonts w:ascii="Arial" w:hAnsi="Arial" w:cs="Arial"/>
-                <w:iCs/>
-                <w:sz w:val="18"/>
-                <w:szCs w:val="18"/>
-              </w:rPr>
-            </w:pPr>
-            <w:r>
-              <w:rPr>
-                <w:rFonts w:ascii="Arial" w:hAnsi="Arial" w:cs="Arial"/>
-                <w:iCs/>
-                <w:sz w:val="18"/>
-                <w:szCs w:val="18"/>
-              </w:rPr>
-              <w:t xml:space="preserve">C#, WPF, SQL Server 2008, Team </w:t>
-            </w:r>
-            <w:proofErr w:type="spellStart"/>
-            <w:r>
-              <w:rPr>
-                <w:rFonts w:ascii="Arial" w:hAnsi="Arial" w:cs="Arial"/>
-                <w:iCs/>
-                <w:sz w:val="18"/>
-                <w:szCs w:val="18"/>
-              </w:rPr>
-              <w:t>Foundation</w:t>
-            </w:r>
-            <w:proofErr w:type="spellEnd"/>
-            <w:r>
-              <w:rPr>
-                <w:rFonts w:ascii="Arial" w:hAnsi="Arial" w:cs="Arial"/>
-                <w:iCs/>
-                <w:sz w:val="18"/>
-                <w:szCs w:val="18"/>
-              </w:rPr>
-              <w:t xml:space="preserve"> Server</w:t>
-            </w:r>
-          </w:p>
-        </w:tc>
-      </w:tr>
-      <w:tr>
-        <w:trPr>
-          <w:trHeight w:val="2118"/>
-        </w:trPr>
-        <w:tc>
-          <w:tcPr>
-            <w:tcW w:w="2802" w:type="dxa"/>
-            <w:tcBorders>
-              <w:right w:val="single" w:sz="4" w:space="0" w:color="auto"/>
-            </w:tcBorders>
-            <w:shd w:val="clear" w:color="auto" w:fill="auto"/>
-          </w:tcPr>
-          <w:p>
-            <w:pPr>
-              <w:spacing w:before="120"/>
-              <w:rPr>
-                <w:rFonts w:ascii="Arial" w:hAnsi="Arial" w:cs="Arial"/>
-                <w:b/>
-                <w:szCs w:val="20"/>
-              </w:rPr>
-            </w:pPr>
           </w:p>
         </w:tc>
         <w:tc>
@@ -3332,87 +1347,52 @@
                 <w:sz w:val="18"/>
                 <w:szCs w:val="18"/>
               </w:rPr>
-              <w:t>06 / 2012 - aktuell</w:t>
-            </w:r>
-          </w:p>
-          <w:p>
-            <w:pPr>
-              <w:spacing w:before="120"/>
-              <w:ind w:left="34"/>
-              <w:jc w:val="both"/>
-              <w:rPr>
-                <w:rFonts w:ascii="Arial" w:hAnsi="Arial" w:cs="Arial"/>
-                <w:iCs/>
-                <w:sz w:val="18"/>
-                <w:szCs w:val="18"/>
-              </w:rPr>
-            </w:pPr>
-            <w:r>
-              <w:rPr>
-                <w:rFonts w:ascii="Arial" w:hAnsi="Arial" w:cs="Arial"/>
-                <w:iCs/>
-                <w:sz w:val="18"/>
-                <w:szCs w:val="18"/>
-              </w:rPr>
-              <w:t xml:space="preserve">Implementierung </w:t>
-            </w:r>
-            <w:r>
-              <w:rPr>
-                <w:rFonts w:ascii="Arial" w:hAnsi="Arial" w:cs="Arial"/>
-                <w:iCs/>
-                <w:sz w:val="18"/>
-                <w:szCs w:val="18"/>
-              </w:rPr>
-              <w:t xml:space="preserve">und Weiterentwicklung </w:t>
-            </w:r>
-            <w:r>
-              <w:rPr>
-                <w:rFonts w:ascii="Arial" w:hAnsi="Arial" w:cs="Arial"/>
-                <w:iCs/>
-                <w:sz w:val="18"/>
-                <w:szCs w:val="18"/>
-              </w:rPr>
-              <w:t>eines Portal Systems zur ganzheitlichen Verwaltung von Wertschöpfungs- und Verwaltungsprozessen, inkl. Buchhaltung, Forderungsmanagement, Mitarbeiterverwaltung, Auftragsverwaltung, Angebots</w:t>
-            </w:r>
-            <w:r>
-              <w:rPr>
-                <w:rFonts w:ascii="Arial" w:hAnsi="Arial" w:cs="Arial"/>
-                <w:iCs/>
-                <w:sz w:val="18"/>
-                <w:szCs w:val="18"/>
-              </w:rPr>
-              <w:t>-</w:t>
-            </w:r>
-            <w:r>
-              <w:rPr>
-                <w:rFonts w:ascii="Arial" w:hAnsi="Arial" w:cs="Arial"/>
-                <w:iCs/>
-                <w:sz w:val="18"/>
-                <w:szCs w:val="18"/>
-              </w:rPr>
-              <w:t xml:space="preserve">vergabe, Fuhrparkmanagement, Reise- und Hotelbuchung sowie verteilter Zeiterfassung. </w:t>
-            </w:r>
-          </w:p>
-          <w:p>
-            <w:pPr>
-              <w:spacing w:before="120"/>
-              <w:ind w:left="34"/>
-              <w:jc w:val="both"/>
-              <w:rPr>
-                <w:rFonts w:ascii="Arial" w:hAnsi="Arial" w:cs="Arial"/>
-                <w:iCs/>
-                <w:sz w:val="18"/>
-                <w:szCs w:val="18"/>
-              </w:rPr>
-            </w:pPr>
-            <w:r>
-              <w:rPr>
-                <w:rFonts w:ascii="Arial" w:hAnsi="Arial" w:cs="Arial"/>
-                <w:iCs/>
-                <w:sz w:val="18"/>
-                <w:szCs w:val="18"/>
-              </w:rPr>
-              <w:t>Umsetzung im Rahmen eines mehrschichtigen, heterogenen Systems mit Java EE Backend Technologien sowie AJAX-basiertem Web 2.0 MS .NET Frontend sowie der ganzheitlichen Integration von 3rd Party Komponenten mittels Web Services.</w:t>
+              <w:t>0</w:t>
+            </w:r>
+            <w:r>
+              <w:rPr>
+                <w:rFonts w:ascii="Arial" w:hAnsi="Arial" w:cs="Arial"/>
+                <w:b/>
+                <w:sz w:val="18"/>
+                <w:szCs w:val="18"/>
+              </w:rPr>
+              <w:t>2</w:t>
+            </w:r>
+            <w:r>
+              <w:rPr>
+                <w:rFonts w:ascii="Arial" w:hAnsi="Arial" w:cs="Arial"/>
+                <w:b/>
+                <w:sz w:val="18"/>
+                <w:szCs w:val="18"/>
+              </w:rPr>
+              <w:t xml:space="preserve"> / 2012 -</w:t>
+            </w:r>
+            <w:r>
+              <w:rPr>
+                <w:rFonts w:ascii="Arial" w:hAnsi="Arial" w:cs="Arial"/>
+                <w:b/>
+                <w:sz w:val="18"/>
+                <w:szCs w:val="18"/>
+              </w:rPr>
+              <w:t xml:space="preserve"> </w:t>
+            </w:r>
+            <w:r>
+              <w:rPr>
+                <w:rFonts w:ascii="Arial" w:hAnsi="Arial" w:cs="Arial"/>
+                <w:b/>
+                <w:sz w:val="18"/>
+                <w:szCs w:val="18"/>
+              </w:rPr>
+              <w:t>08</w:t>
+            </w:r>
+            <w:r>
+              <w:rPr>
+                <w:rFonts w:ascii="Arial" w:hAnsi="Arial" w:cs="Arial"/>
+                <w:b/>
+                <w:sz w:val="18"/>
+                <w:szCs w:val="18"/>
+              </w:rPr>
+              <w:t xml:space="preserve"> / 2012</w:t>
             </w:r>
           </w:p>
           <w:p>
@@ -3422,26 +1402,36 @@
               <w:jc w:val="both"/>
               <w:rPr>
                 <w:rFonts w:ascii="Arial" w:hAnsi="Arial" w:cs="Arial"/>
-                <w:i/>
-                <w:iCs/>
-                <w:sz w:val="18"/>
-                <w:szCs w:val="18"/>
-                <w:lang w:val="en-US"/>
+                <w:sz w:val="18"/>
+                <w:szCs w:val="18"/>
               </w:rPr>
             </w:pPr>
+            <w:r>
+              <w:rPr>
+                <w:rFonts w:ascii="Arial" w:hAnsi="Arial" w:cs="Arial"/>
+                <w:sz w:val="18"/>
+                <w:szCs w:val="18"/>
+              </w:rPr>
+              <w:t xml:space="preserve">Konzeptionierung und Realisierung einer dynamischen Webanwendung optimiert für die Verwendung von Tablet-PC, um Produktionsgüter auf Großflächen zu lokalisieren und optimal zu lagern. Bei der Einlagerung werden anhand von mehrdimensionalen, dynamisch ermittelten GPS-basierenden Daten anwendungsspezifische Lokalisationsinformationen persistent abgelegt. Bei einer nachfolgenden Disposition und Auslieferung der Güter werden die zuvor erfassten Positionsdaten visuell und kartographisch zur optimierten Auffindung aufbereitet. Der Anwendungskern unterstützt zusätzlich zur optimierten Kommunikation mit den Tablet-Touch-Endgeräten mobile Endgeräte auf Basis von Android und </w:t>
+            </w:r>
             <w:proofErr w:type="spellStart"/>
             <w:r>
               <w:rPr>
                 <w:rFonts w:ascii="Arial" w:hAnsi="Arial" w:cs="Arial"/>
-                <w:i/>
-                <w:iCs/>
-                <w:sz w:val="18"/>
-                <w:szCs w:val="18"/>
-                <w:lang w:val="en-US"/>
-              </w:rPr>
-              <w:t>Entwickler</w:t>
+                <w:sz w:val="18"/>
+                <w:szCs w:val="18"/>
+              </w:rPr>
+              <w:t>iOS</w:t>
             </w:r>
             <w:proofErr w:type="spellEnd"/>
+            <w:r>
+              <w:rPr>
+                <w:rFonts w:ascii="Arial" w:hAnsi="Arial" w:cs="Arial"/>
+                <w:sz w:val="18"/>
+                <w:szCs w:val="18"/>
+              </w:rPr>
+              <w:t>.</w:t>
+            </w:r>
           </w:p>
           <w:p>
             <w:pPr>
@@ -3450,74 +1440,77 @@
               <w:jc w:val="both"/>
               <w:rPr>
                 <w:rFonts w:ascii="Arial" w:hAnsi="Arial" w:cs="Arial"/>
+                <w:i/>
+                <w:sz w:val="18"/>
+                <w:szCs w:val="18"/>
+                <w:lang w:val="fr-FR"/>
+              </w:rPr>
+            </w:pPr>
+            <w:proofErr w:type="spellStart"/>
+            <w:r>
+              <w:rPr>
+                <w:rFonts w:ascii="Arial" w:hAnsi="Arial" w:cs="Arial"/>
+                <w:i/>
+                <w:sz w:val="18"/>
+                <w:szCs w:val="18"/>
+                <w:lang w:val="fr-FR"/>
+              </w:rPr>
+              <w:t>Entwickler</w:t>
+            </w:r>
+            <w:proofErr w:type="spellEnd"/>
+          </w:p>
+          <w:p>
+            <w:pPr>
+              <w:spacing w:before="120"/>
+              <w:ind w:left="33" w:right="-27"/>
+              <w:jc w:val="both"/>
+              <w:rPr>
+                <w:rFonts w:ascii="Arial" w:hAnsi="Arial" w:cs="Arial"/>
                 <w:b/>
                 <w:sz w:val="18"/>
                 <w:szCs w:val="18"/>
                 <w:lang w:val="en-US"/>
               </w:rPr>
             </w:pPr>
-            <w:r>
-              <w:rPr>
-                <w:rFonts w:ascii="Arial" w:hAnsi="Arial" w:cs="Arial"/>
-                <w:iCs/>
-                <w:sz w:val="18"/>
-                <w:szCs w:val="18"/>
-                <w:lang w:val="en-US"/>
-              </w:rPr>
-              <w:t xml:space="preserve">ASP.NET 4.0, VB.NET, </w:t>
-            </w:r>
             <w:proofErr w:type="spellStart"/>
             <w:r>
               <w:rPr>
                 <w:rFonts w:ascii="Arial" w:hAnsi="Arial" w:cs="Arial"/>
-                <w:iCs/>
-                <w:sz w:val="18"/>
-                <w:szCs w:val="18"/>
-                <w:lang w:val="en-US"/>
-              </w:rPr>
-              <w:t>Telerik</w:t>
+                <w:sz w:val="18"/>
+                <w:szCs w:val="18"/>
+                <w:lang w:val="fr-FR"/>
+              </w:rPr>
+              <w:t>JBoss</w:t>
             </w:r>
             <w:proofErr w:type="spellEnd"/>
             <w:r>
               <w:rPr>
                 <w:rFonts w:ascii="Arial" w:hAnsi="Arial" w:cs="Arial"/>
-                <w:iCs/>
-                <w:sz w:val="18"/>
-                <w:szCs w:val="18"/>
-                <w:lang w:val="en-US"/>
-              </w:rPr>
-              <w:t xml:space="preserve"> AJAX Controls, WCF, EJB 3.1, JAX-B, JAX-WS, </w:t>
+                <w:sz w:val="18"/>
+                <w:szCs w:val="18"/>
+                <w:lang w:val="fr-FR"/>
+              </w:rPr>
+              <w:t xml:space="preserve"> Application Server 7.x, Enterprise Java </w:t>
             </w:r>
             <w:proofErr w:type="spellStart"/>
             <w:r>
               <w:rPr>
                 <w:rFonts w:ascii="Arial" w:hAnsi="Arial" w:cs="Arial"/>
-                <w:iCs/>
-                <w:sz w:val="18"/>
-                <w:szCs w:val="18"/>
-                <w:lang w:val="en-US"/>
-              </w:rPr>
-              <w:t>JBoss</w:t>
+                <w:sz w:val="18"/>
+                <w:szCs w:val="18"/>
+                <w:lang w:val="fr-FR"/>
+              </w:rPr>
+              <w:t>Beans</w:t>
             </w:r>
             <w:proofErr w:type="spellEnd"/>
             <w:r>
               <w:rPr>
                 <w:rFonts w:ascii="Arial" w:hAnsi="Arial" w:cs="Arial"/>
-                <w:iCs/>
-                <w:sz w:val="18"/>
-                <w:szCs w:val="18"/>
-                <w:lang w:val="en-US"/>
-              </w:rPr>
-              <w:t xml:space="preserve"> 6, , </w:t>
-            </w:r>
-            <w:r>
-              <w:rPr>
-                <w:rFonts w:ascii="Arial" w:hAnsi="Arial" w:cs="Arial"/>
-                <w:sz w:val="18"/>
-                <w:szCs w:val="18"/>
-                <w:lang w:val="en-US"/>
-              </w:rPr>
-              <w:t>WS-Security, WS-</w:t>
+                <w:sz w:val="18"/>
+                <w:szCs w:val="18"/>
+                <w:lang w:val="fr-FR"/>
+              </w:rPr>
+              <w:t xml:space="preserve"> (EJB) 3.1, Java </w:t>
             </w:r>
             <w:proofErr w:type="spellStart"/>
             <w:r>
@@ -3525,9 +1518,9 @@
                 <w:rFonts w:ascii="Arial" w:hAnsi="Arial" w:cs="Arial"/>
                 <w:sz w:val="18"/>
                 <w:szCs w:val="18"/>
-                <w:lang w:val="en-US"/>
-              </w:rPr>
-              <w:t>SecureConversation</w:t>
+                <w:lang w:val="fr-FR"/>
+              </w:rPr>
+              <w:t>Persistence</w:t>
             </w:r>
             <w:proofErr w:type="spellEnd"/>
             <w:r>
@@ -3535,41 +1528,109 @@
                 <w:rFonts w:ascii="Arial" w:hAnsi="Arial" w:cs="Arial"/>
                 <w:sz w:val="18"/>
                 <w:szCs w:val="18"/>
-                <w:lang w:val="en-US"/>
-              </w:rPr>
-              <w:t>,</w:t>
-            </w:r>
-            <w:r>
-              <w:rPr>
-                <w:rFonts w:ascii="Arial" w:hAnsi="Arial" w:cs="Arial"/>
-                <w:iCs/>
-                <w:sz w:val="18"/>
-                <w:szCs w:val="18"/>
-                <w:lang w:val="en-US"/>
-              </w:rPr>
-              <w:t xml:space="preserve"> IIS 7, </w:t>
+                <w:lang w:val="fr-FR"/>
+              </w:rPr>
+              <w:t xml:space="preserve"> API (JPA) 2, </w:t>
             </w:r>
             <w:proofErr w:type="spellStart"/>
             <w:r>
               <w:rPr>
                 <w:rFonts w:ascii="Arial" w:hAnsi="Arial" w:cs="Arial"/>
-                <w:iCs/>
-                <w:sz w:val="18"/>
-                <w:szCs w:val="18"/>
-                <w:lang w:val="en-US"/>
-              </w:rPr>
-              <w:t>SQLServer</w:t>
+                <w:sz w:val="18"/>
+                <w:szCs w:val="18"/>
+                <w:lang w:val="fr-FR"/>
+              </w:rPr>
+              <w:t>Context</w:t>
             </w:r>
             <w:proofErr w:type="spellEnd"/>
             <w:r>
               <w:rPr>
                 <w:rFonts w:ascii="Arial" w:hAnsi="Arial" w:cs="Arial"/>
-                <w:iCs/>
-                <w:sz w:val="18"/>
-                <w:szCs w:val="18"/>
-                <w:lang w:val="en-US"/>
-              </w:rPr>
-              <w:t xml:space="preserve"> 2008, Scrum</w:t>
+                <w:sz w:val="18"/>
+                <w:szCs w:val="18"/>
+                <w:lang w:val="fr-FR"/>
+              </w:rPr>
+              <w:t xml:space="preserve"> and </w:t>
+            </w:r>
+            <w:proofErr w:type="spellStart"/>
+            <w:r>
+              <w:rPr>
+                <w:rFonts w:ascii="Arial" w:hAnsi="Arial" w:cs="Arial"/>
+                <w:sz w:val="18"/>
+                <w:szCs w:val="18"/>
+                <w:lang w:val="fr-FR"/>
+              </w:rPr>
+              <w:t>Dependancy</w:t>
+            </w:r>
+            <w:proofErr w:type="spellEnd"/>
+            <w:r>
+              <w:rPr>
+                <w:rFonts w:ascii="Arial" w:hAnsi="Arial" w:cs="Arial"/>
+                <w:sz w:val="18"/>
+                <w:szCs w:val="18"/>
+                <w:lang w:val="fr-FR"/>
+              </w:rPr>
+              <w:t xml:space="preserve"> Injection (CDI), </w:t>
+            </w:r>
+            <w:proofErr w:type="spellStart"/>
+            <w:r>
+              <w:rPr>
+                <w:rFonts w:ascii="Arial" w:hAnsi="Arial" w:cs="Arial"/>
+                <w:sz w:val="18"/>
+                <w:szCs w:val="18"/>
+                <w:lang w:val="fr-FR"/>
+              </w:rPr>
+              <w:t>Webservices</w:t>
+            </w:r>
+            <w:proofErr w:type="spellEnd"/>
+            <w:r>
+              <w:rPr>
+                <w:rFonts w:ascii="Arial" w:hAnsi="Arial" w:cs="Arial"/>
+                <w:sz w:val="18"/>
+                <w:szCs w:val="18"/>
+                <w:lang w:val="fr-FR"/>
+              </w:rPr>
+              <w:t xml:space="preserve"> (JAX-WS), Java Server Faces (JSF), </w:t>
+            </w:r>
+            <w:proofErr w:type="spellStart"/>
+            <w:r>
+              <w:rPr>
+                <w:rFonts w:ascii="Arial" w:hAnsi="Arial" w:cs="Arial"/>
+                <w:sz w:val="18"/>
+                <w:szCs w:val="18"/>
+                <w:lang w:val="fr-FR"/>
+              </w:rPr>
+              <w:t>PrimeFaces</w:t>
+            </w:r>
+            <w:proofErr w:type="spellEnd"/>
+            <w:r>
+              <w:rPr>
+                <w:rFonts w:ascii="Arial" w:hAnsi="Arial" w:cs="Arial"/>
+                <w:sz w:val="18"/>
+                <w:szCs w:val="18"/>
+                <w:lang w:val="fr-FR"/>
+              </w:rPr>
+              <w:t xml:space="preserve"> 3.3, </w:t>
+            </w:r>
+            <w:proofErr w:type="spellStart"/>
+            <w:r>
+              <w:rPr>
+                <w:rFonts w:ascii="Arial" w:hAnsi="Arial" w:cs="Arial"/>
+                <w:sz w:val="18"/>
+                <w:szCs w:val="18"/>
+                <w:lang w:val="fr-FR"/>
+              </w:rPr>
+              <w:t>Maven</w:t>
+            </w:r>
+            <w:proofErr w:type="spellEnd"/>
+            <w:r>
+              <w:rPr>
+                <w:rFonts w:ascii="Arial" w:hAnsi="Arial" w:cs="Arial"/>
+                <w:sz w:val="18"/>
+                <w:szCs w:val="18"/>
+                <w:lang w:val="fr-FR"/>
+              </w:rPr>
+              <w:t xml:space="preserve"> 3.04, Microsoft SQL</w:t>
             </w:r>
           </w:p>
         </w:tc>
@@ -3626,7 +1687,7 @@
                 <w:sz w:val="18"/>
                 <w:szCs w:val="18"/>
               </w:rPr>
-              <w:t>0</w:t>
+              <w:t>10 / 2011 -</w:t>
             </w:r>
             <w:r>
               <w:rPr>
@@ -3635,43 +1696,7 @@
                 <w:sz w:val="18"/>
                 <w:szCs w:val="18"/>
               </w:rPr>
-              <w:t>2</w:t>
-            </w:r>
-            <w:r>
-              <w:rPr>
-                <w:rFonts w:ascii="Arial" w:hAnsi="Arial" w:cs="Arial"/>
-                <w:b/>
-                <w:sz w:val="18"/>
-                <w:szCs w:val="18"/>
-              </w:rPr>
-              <w:t xml:space="preserve"> / 2012 -</w:t>
-            </w:r>
-            <w:r>
-              <w:rPr>
-                <w:rFonts w:ascii="Arial" w:hAnsi="Arial" w:cs="Arial"/>
-                <w:b/>
-                <w:sz w:val="18"/>
-                <w:szCs w:val="18"/>
-              </w:rPr>
-              <w:t xml:space="preserve"> </w:t>
-            </w:r>
-            <w:r>
-              <w:rPr>
-                <w:rFonts w:ascii="Arial" w:hAnsi="Arial" w:cs="Arial"/>
-                <w:b/>
-                <w:sz w:val="18"/>
-                <w:szCs w:val="18"/>
-              </w:rPr>
-              <w:t>08</w:t>
-            </w:r>
-            <w:r>
-              <w:rPr>
-                <w:rFonts w:ascii="Arial" w:hAnsi="Arial" w:cs="Arial"/>
-                <w:b/>
-                <w:sz w:val="18"/>
-                <w:szCs w:val="18"/>
-              </w:rPr>
-              <w:t xml:space="preserve"> / 2012</w:t>
+              <w:t xml:space="preserve"> 02 / 2012</w:t>
             </w:r>
           </w:p>
           <w:p>
@@ -3691,25 +1716,23 @@
                 <w:sz w:val="18"/>
                 <w:szCs w:val="18"/>
               </w:rPr>
-              <w:t xml:space="preserve">Konzeptionierung und Realisierung einer dynamischen Webanwendung optimiert für die Verwendung von Tablet-PC, um Produktionsgüter auf Großflächen zu lokalisieren und optimal zu lagern. Bei der Einlagerung werden anhand von mehrdimensionalen, dynamisch ermittelten GPS-basierenden Daten anwendungsspezifische Lokalisationsinformationen persistent abgelegt. Bei einer nachfolgenden Disposition und Auslieferung der Güter werden die zuvor erfassten Positionsdaten visuell und kartographisch zur optimierten Auffindung aufbereitet. Der Anwendungskern unterstützt zusätzlich zur optimierten Kommunikation mit den Tablet-Touch-Endgeräten mobile Endgeräte auf Basis von Android und </w:t>
-            </w:r>
-            <w:proofErr w:type="spellStart"/>
-            <w:r>
-              <w:rPr>
-                <w:rFonts w:ascii="Arial" w:hAnsi="Arial" w:cs="Arial"/>
-                <w:sz w:val="18"/>
-                <w:szCs w:val="18"/>
-              </w:rPr>
-              <w:t>iOS</w:t>
-            </w:r>
-            <w:proofErr w:type="spellEnd"/>
-            <w:r>
-              <w:rPr>
-                <w:rFonts w:ascii="Arial" w:hAnsi="Arial" w:cs="Arial"/>
-                <w:sz w:val="18"/>
-                <w:szCs w:val="18"/>
-              </w:rPr>
-              <w:t>.</w:t>
+              <w:t xml:space="preserve">Architektur und Entwicklung einer Web2.0 ERP Applikation zur Verwaltung und Pflege von e-Commerce Ressourcen inkl. Disposition, Einkauf, Verkauf, </w:t>
+            </w:r>
+            <w:r>
+              <w:rPr>
+                <w:rFonts w:ascii="Arial" w:hAnsi="Arial" w:cs="Arial"/>
+                <w:sz w:val="18"/>
+                <w:szCs w:val="18"/>
+              </w:rPr>
+              <w:br/>
+            </w:r>
+            <w:r>
+              <w:rPr>
+                <w:rFonts w:ascii="Arial" w:hAnsi="Arial" w:cs="Arial"/>
+                <w:sz w:val="18"/>
+                <w:szCs w:val="18"/>
+              </w:rPr>
+              <w:t xml:space="preserve">Zahlungsabwicklung, Mahnwesen etc. </w:t>
             </w:r>
           </w:p>
           <w:p>
@@ -3722,7 +1745,7 @@
                 <w:i/>
                 <w:sz w:val="18"/>
                 <w:szCs w:val="18"/>
-                <w:lang w:val="fr-FR"/>
+                <w:lang w:val="en-US"/>
               </w:rPr>
             </w:pPr>
             <w:proofErr w:type="spellStart"/>
@@ -3732,7 +1755,7 @@
                 <w:i/>
                 <w:sz w:val="18"/>
                 <w:szCs w:val="18"/>
-                <w:lang w:val="fr-FR"/>
+                <w:lang w:val="en-US"/>
               </w:rPr>
               <w:t>Entwickler</w:t>
             </w:r>
@@ -3748,7 +1771,7 @@
                 <w:b/>
                 <w:sz w:val="18"/>
                 <w:szCs w:val="18"/>
-                <w:lang w:val="en-US"/>
+                <w:lang w:val="fr-FR"/>
               </w:rPr>
             </w:pPr>
             <w:proofErr w:type="spellStart"/>
@@ -3757,7 +1780,47 @@
                 <w:rFonts w:ascii="Arial" w:hAnsi="Arial" w:cs="Arial"/>
                 <w:sz w:val="18"/>
                 <w:szCs w:val="18"/>
-                <w:lang w:val="fr-FR"/>
+                <w:lang w:val="en-US"/>
+              </w:rPr>
+              <w:t>Umsetzung</w:t>
+            </w:r>
+            <w:proofErr w:type="spellEnd"/>
+            <w:r>
+              <w:rPr>
+                <w:rFonts w:ascii="Arial" w:hAnsi="Arial" w:cs="Arial"/>
+                <w:sz w:val="18"/>
+                <w:szCs w:val="18"/>
+                <w:lang w:val="en-US"/>
+              </w:rPr>
+              <w:t xml:space="preserve"> </w:t>
+            </w:r>
+            <w:proofErr w:type="spellStart"/>
+            <w:r>
+              <w:rPr>
+                <w:rFonts w:ascii="Arial" w:hAnsi="Arial" w:cs="Arial"/>
+                <w:sz w:val="18"/>
+                <w:szCs w:val="18"/>
+                <w:lang w:val="en-US"/>
+              </w:rPr>
+              <w:t>mit</w:t>
+            </w:r>
+            <w:proofErr w:type="spellEnd"/>
+            <w:r>
+              <w:rPr>
+                <w:rFonts w:ascii="Arial" w:hAnsi="Arial" w:cs="Arial"/>
+                <w:sz w:val="18"/>
+                <w:szCs w:val="18"/>
+                <w:lang w:val="en-US"/>
+              </w:rPr>
+              <w:t xml:space="preserve"> Microsoft SQL Server 2005, Microsoft Active Directory, </w:t>
+            </w:r>
+            <w:proofErr w:type="spellStart"/>
+            <w:r>
+              <w:rPr>
+                <w:rFonts w:ascii="Arial" w:hAnsi="Arial" w:cs="Arial"/>
+                <w:sz w:val="18"/>
+                <w:szCs w:val="18"/>
+                <w:lang w:val="en-US"/>
               </w:rPr>
               <w:t>JBoss</w:t>
             </w:r>
@@ -3767,9 +1830,18 @@
                 <w:rFonts w:ascii="Arial" w:hAnsi="Arial" w:cs="Arial"/>
                 <w:sz w:val="18"/>
                 <w:szCs w:val="18"/>
-                <w:lang w:val="fr-FR"/>
-              </w:rPr>
-              <w:t xml:space="preserve"> Application Server 7.x, Enterprise Java </w:t>
+                <w:lang w:val="en-US"/>
+              </w:rPr>
+              <w:t xml:space="preserve"> Application Server 4.2.1 / 5.1.1, Java E</w:t>
+            </w:r>
+            <w:r>
+              <w:rPr>
+                <w:rFonts w:ascii="Arial" w:hAnsi="Arial" w:cs="Arial"/>
+                <w:sz w:val="18"/>
+                <w:szCs w:val="18"/>
+                <w:lang w:val="en-US"/>
+              </w:rPr>
+              <w:t xml:space="preserve">nterprise Edition 5, Java Standard Edition 5, </w:t>
             </w:r>
             <w:proofErr w:type="spellStart"/>
             <w:r>
@@ -3777,9 +1849,9 @@
                 <w:rFonts w:ascii="Arial" w:hAnsi="Arial" w:cs="Arial"/>
                 <w:sz w:val="18"/>
                 <w:szCs w:val="18"/>
-                <w:lang w:val="fr-FR"/>
-              </w:rPr>
-              <w:t>Beans</w:t>
+                <w:lang w:val="en-US"/>
+              </w:rPr>
+              <w:t>JBoss</w:t>
             </w:r>
             <w:proofErr w:type="spellEnd"/>
             <w:r>
@@ -3787,9 +1859,9 @@
                 <w:rFonts w:ascii="Arial" w:hAnsi="Arial" w:cs="Arial"/>
                 <w:sz w:val="18"/>
                 <w:szCs w:val="18"/>
-                <w:lang w:val="fr-FR"/>
-              </w:rPr>
-              <w:t xml:space="preserve"> (EJB) 3.1, Java </w:t>
+                <w:lang w:val="en-US"/>
+              </w:rPr>
+              <w:t xml:space="preserve"> Seam 2.1, Rich Faces 3.3.x, </w:t>
             </w:r>
             <w:proofErr w:type="spellStart"/>
             <w:r>
@@ -3797,9 +1869,9 @@
                 <w:rFonts w:ascii="Arial" w:hAnsi="Arial" w:cs="Arial"/>
                 <w:sz w:val="18"/>
                 <w:szCs w:val="18"/>
-                <w:lang w:val="fr-FR"/>
-              </w:rPr>
-              <w:t>Persistence</w:t>
+                <w:lang w:val="en-US"/>
+              </w:rPr>
+              <w:t>Facelets</w:t>
             </w:r>
             <w:proofErr w:type="spellEnd"/>
             <w:r>
@@ -3807,9 +1879,9 @@
                 <w:rFonts w:ascii="Arial" w:hAnsi="Arial" w:cs="Arial"/>
                 <w:sz w:val="18"/>
                 <w:szCs w:val="18"/>
-                <w:lang w:val="fr-FR"/>
-              </w:rPr>
-              <w:t xml:space="preserve"> API (JPA) 2, </w:t>
+                <w:lang w:val="en-US"/>
+              </w:rPr>
+              <w:t xml:space="preserve">, Eclipse 3.x / </w:t>
             </w:r>
             <w:proofErr w:type="spellStart"/>
             <w:r>
@@ -3817,9 +1889,9 @@
                 <w:rFonts w:ascii="Arial" w:hAnsi="Arial" w:cs="Arial"/>
                 <w:sz w:val="18"/>
                 <w:szCs w:val="18"/>
-                <w:lang w:val="fr-FR"/>
-              </w:rPr>
-              <w:t>Context</w:t>
+                <w:lang w:val="en-US"/>
+              </w:rPr>
+              <w:t>JBoss</w:t>
             </w:r>
             <w:proofErr w:type="spellEnd"/>
             <w:r>
@@ -3827,9 +1899,9 @@
                 <w:rFonts w:ascii="Arial" w:hAnsi="Arial" w:cs="Arial"/>
                 <w:sz w:val="18"/>
                 <w:szCs w:val="18"/>
-                <w:lang w:val="fr-FR"/>
-              </w:rPr>
-              <w:t xml:space="preserve"> and </w:t>
+                <w:lang w:val="en-US"/>
+              </w:rPr>
+              <w:t xml:space="preserve"> Developer Studio, </w:t>
             </w:r>
             <w:proofErr w:type="spellStart"/>
             <w:r>
@@ -3837,9 +1909,9 @@
                 <w:rFonts w:ascii="Arial" w:hAnsi="Arial" w:cs="Arial"/>
                 <w:sz w:val="18"/>
                 <w:szCs w:val="18"/>
-                <w:lang w:val="fr-FR"/>
-              </w:rPr>
-              <w:t>Dependancy</w:t>
+                <w:lang w:val="en-US"/>
+              </w:rPr>
+              <w:t>Attlassian</w:t>
             </w:r>
             <w:proofErr w:type="spellEnd"/>
             <w:r>
@@ -3847,9 +1919,9 @@
                 <w:rFonts w:ascii="Arial" w:hAnsi="Arial" w:cs="Arial"/>
                 <w:sz w:val="18"/>
                 <w:szCs w:val="18"/>
-                <w:lang w:val="fr-FR"/>
-              </w:rPr>
-              <w:t xml:space="preserve"> Injection (CDI), </w:t>
+                <w:lang w:val="en-US"/>
+              </w:rPr>
+              <w:t xml:space="preserve"> JIRA, </w:t>
             </w:r>
             <w:proofErr w:type="spellStart"/>
             <w:r>
@@ -3857,9 +1929,9 @@
                 <w:rFonts w:ascii="Arial" w:hAnsi="Arial" w:cs="Arial"/>
                 <w:sz w:val="18"/>
                 <w:szCs w:val="18"/>
-                <w:lang w:val="fr-FR"/>
-              </w:rPr>
-              <w:t>Webservices</w:t>
+                <w:lang w:val="en-US"/>
+              </w:rPr>
+              <w:t>Attlassian</w:t>
             </w:r>
             <w:proofErr w:type="spellEnd"/>
             <w:r>
@@ -3867,9 +1939,9 @@
                 <w:rFonts w:ascii="Arial" w:hAnsi="Arial" w:cs="Arial"/>
                 <w:sz w:val="18"/>
                 <w:szCs w:val="18"/>
-                <w:lang w:val="fr-FR"/>
-              </w:rPr>
-              <w:t xml:space="preserve"> (JAX-WS), Java Server Faces (JSF), </w:t>
+                <w:lang w:val="en-US"/>
+              </w:rPr>
+              <w:t xml:space="preserve"> Confluence, Subversion, Hudson Continuous Integration Server, </w:t>
             </w:r>
             <w:proofErr w:type="spellStart"/>
             <w:r>
@@ -3877,9 +1949,9 @@
                 <w:rFonts w:ascii="Arial" w:hAnsi="Arial" w:cs="Arial"/>
                 <w:sz w:val="18"/>
                 <w:szCs w:val="18"/>
-                <w:lang w:val="fr-FR"/>
-              </w:rPr>
-              <w:t>PrimeFaces</w:t>
+                <w:lang w:val="en-US"/>
+              </w:rPr>
+              <w:t>TestNG</w:t>
             </w:r>
             <w:proofErr w:type="spellEnd"/>
             <w:r>
@@ -3887,535 +1959,9 @@
                 <w:rFonts w:ascii="Arial" w:hAnsi="Arial" w:cs="Arial"/>
                 <w:sz w:val="18"/>
                 <w:szCs w:val="18"/>
-                <w:lang w:val="fr-FR"/>
-              </w:rPr>
-              <w:t xml:space="preserve"> 3.3, </w:t>
-            </w:r>
-            <w:proofErr w:type="spellStart"/>
-            <w:r>
-              <w:rPr>
-                <w:rFonts w:ascii="Arial" w:hAnsi="Arial" w:cs="Arial"/>
-                <w:sz w:val="18"/>
-                <w:szCs w:val="18"/>
-                <w:lang w:val="fr-FR"/>
-              </w:rPr>
-              <w:t>Maven</w:t>
-            </w:r>
-            <w:proofErr w:type="spellEnd"/>
-            <w:r>
-              <w:rPr>
-                <w:rFonts w:ascii="Arial" w:hAnsi="Arial" w:cs="Arial"/>
-                <w:sz w:val="18"/>
-                <w:szCs w:val="18"/>
-                <w:lang w:val="fr-FR"/>
-              </w:rPr>
-              <w:t xml:space="preserve"> 3.04, Microsoft SQL</w:t>
-            </w:r>
-          </w:p>
-        </w:tc>
-      </w:tr>
-      <w:tr>
-        <w:trPr>
-          <w:trHeight w:val="2118"/>
-        </w:trPr>
-        <w:tc>
-          <w:tcPr>
-            <w:tcW w:w="2802" w:type="dxa"/>
-            <w:tcBorders>
-              <w:right w:val="single" w:sz="4" w:space="0" w:color="auto"/>
-            </w:tcBorders>
-            <w:shd w:val="clear" w:color="auto" w:fill="auto"/>
-          </w:tcPr>
-          <w:p>
-            <w:pPr>
-              <w:spacing w:before="120"/>
-              <w:jc w:val="right"/>
-              <w:rPr>
-                <w:rFonts w:ascii="Arial" w:hAnsi="Arial" w:cs="Arial"/>
-                <w:b/>
-                <w:szCs w:val="20"/>
                 <w:lang w:val="en-US"/>
               </w:rPr>
-            </w:pPr>
-          </w:p>
-        </w:tc>
-        <w:tc>
-          <w:tcPr>
-            <w:tcW w:w="7026" w:type="dxa"/>
-            <w:tcBorders>
-              <w:left w:val="single" w:sz="4" w:space="0" w:color="auto"/>
-            </w:tcBorders>
-            <w:shd w:val="clear" w:color="auto" w:fill="auto"/>
-          </w:tcPr>
-          <w:p>
-            <w:pPr>
-              <w:spacing w:before="120" w:after="120"/>
-              <w:ind w:left="317" w:right="-27" w:hanging="284"/>
-              <w:jc w:val="both"/>
-              <w:rPr>
-                <w:rFonts w:ascii="Arial" w:hAnsi="Arial" w:cs="Arial"/>
-                <w:b/>
-                <w:sz w:val="18"/>
-                <w:szCs w:val="18"/>
-              </w:rPr>
-            </w:pPr>
-            <w:r>
-              <w:rPr>
-                <w:rFonts w:ascii="Arial" w:hAnsi="Arial" w:cs="Arial"/>
-                <w:b/>
-                <w:sz w:val="18"/>
-                <w:szCs w:val="18"/>
-              </w:rPr>
-              <w:t>10 / 2011 -</w:t>
-            </w:r>
-            <w:r>
-              <w:rPr>
-                <w:rFonts w:ascii="Arial" w:hAnsi="Arial" w:cs="Arial"/>
-                <w:b/>
-                <w:sz w:val="18"/>
-                <w:szCs w:val="18"/>
-              </w:rPr>
-              <w:t xml:space="preserve"> 02 / 2012</w:t>
-            </w:r>
-          </w:p>
-          <w:p>
-            <w:pPr>
-              <w:spacing w:before="120" w:after="120"/>
-              <w:ind w:left="33" w:right="-27"/>
-              <w:jc w:val="both"/>
-              <w:rPr>
-                <w:rFonts w:ascii="Arial" w:hAnsi="Arial" w:cs="Arial"/>
-                <w:sz w:val="18"/>
-                <w:szCs w:val="18"/>
-              </w:rPr>
-            </w:pPr>
-            <w:r>
-              <w:rPr>
-                <w:rFonts w:ascii="Arial" w:hAnsi="Arial" w:cs="Arial"/>
-                <w:sz w:val="18"/>
-                <w:szCs w:val="18"/>
-              </w:rPr>
-              <w:t xml:space="preserve">Architektur und Entwicklung einer Web2.0 ERP Applikation zur Verwaltung und Pflege von e-Commerce Ressourcen inkl. Disposition, Einkauf, Verkauf, </w:t>
-            </w:r>
-            <w:r>
-              <w:rPr>
-                <w:rFonts w:ascii="Arial" w:hAnsi="Arial" w:cs="Arial"/>
-                <w:sz w:val="18"/>
-                <w:szCs w:val="18"/>
-              </w:rPr>
-              <w:br/>
-            </w:r>
-            <w:r>
-              <w:rPr>
-                <w:rFonts w:ascii="Arial" w:hAnsi="Arial" w:cs="Arial"/>
-                <w:sz w:val="18"/>
-                <w:szCs w:val="18"/>
-              </w:rPr>
-              <w:t xml:space="preserve">Zahlungsabwicklung, Mahnwesen etc. </w:t>
-            </w:r>
-          </w:p>
-          <w:p>
-            <w:pPr>
-              <w:spacing w:before="120" w:after="120"/>
-              <w:ind w:left="33" w:right="-27"/>
-              <w:jc w:val="both"/>
-              <w:rPr>
-                <w:rFonts w:ascii="Arial" w:hAnsi="Arial" w:cs="Arial"/>
-                <w:i/>
-                <w:sz w:val="18"/>
-                <w:szCs w:val="18"/>
-                <w:lang w:val="en-US"/>
-              </w:rPr>
-            </w:pPr>
-            <w:proofErr w:type="spellStart"/>
-            <w:r>
-              <w:rPr>
-                <w:rFonts w:ascii="Arial" w:hAnsi="Arial" w:cs="Arial"/>
-                <w:i/>
-                <w:sz w:val="18"/>
-                <w:szCs w:val="18"/>
-                <w:lang w:val="en-US"/>
-              </w:rPr>
-              <w:t>Entwickler</w:t>
-            </w:r>
-            <w:proofErr w:type="spellEnd"/>
-          </w:p>
-          <w:p>
-            <w:pPr>
-              <w:spacing w:before="120"/>
-              <w:ind w:left="33" w:right="-27"/>
-              <w:jc w:val="both"/>
-              <w:rPr>
-                <w:rFonts w:ascii="Arial" w:hAnsi="Arial" w:cs="Arial"/>
-                <w:b/>
-                <w:sz w:val="18"/>
-                <w:szCs w:val="18"/>
-                <w:lang w:val="fr-FR"/>
-              </w:rPr>
-            </w:pPr>
-            <w:proofErr w:type="spellStart"/>
-            <w:r>
-              <w:rPr>
-                <w:rFonts w:ascii="Arial" w:hAnsi="Arial" w:cs="Arial"/>
-                <w:sz w:val="18"/>
-                <w:szCs w:val="18"/>
-                <w:lang w:val="en-US"/>
-              </w:rPr>
-              <w:t>Umsetzung</w:t>
-            </w:r>
-            <w:proofErr w:type="spellEnd"/>
-            <w:r>
-              <w:rPr>
-                <w:rFonts w:ascii="Arial" w:hAnsi="Arial" w:cs="Arial"/>
-                <w:sz w:val="18"/>
-                <w:szCs w:val="18"/>
-                <w:lang w:val="en-US"/>
-              </w:rPr>
-              <w:t xml:space="preserve"> </w:t>
-            </w:r>
-            <w:proofErr w:type="spellStart"/>
-            <w:r>
-              <w:rPr>
-                <w:rFonts w:ascii="Arial" w:hAnsi="Arial" w:cs="Arial"/>
-                <w:sz w:val="18"/>
-                <w:szCs w:val="18"/>
-                <w:lang w:val="en-US"/>
-              </w:rPr>
-              <w:t>mit</w:t>
-            </w:r>
-            <w:proofErr w:type="spellEnd"/>
-            <w:r>
-              <w:rPr>
-                <w:rFonts w:ascii="Arial" w:hAnsi="Arial" w:cs="Arial"/>
-                <w:sz w:val="18"/>
-                <w:szCs w:val="18"/>
-                <w:lang w:val="en-US"/>
-              </w:rPr>
-              <w:t xml:space="preserve"> Microsoft SQL Server 2005, Microsoft Active Directory, </w:t>
-            </w:r>
-            <w:proofErr w:type="spellStart"/>
-            <w:r>
-              <w:rPr>
-                <w:rFonts w:ascii="Arial" w:hAnsi="Arial" w:cs="Arial"/>
-                <w:sz w:val="18"/>
-                <w:szCs w:val="18"/>
-                <w:lang w:val="en-US"/>
-              </w:rPr>
-              <w:t>JBoss</w:t>
-            </w:r>
-            <w:proofErr w:type="spellEnd"/>
-            <w:r>
-              <w:rPr>
-                <w:rFonts w:ascii="Arial" w:hAnsi="Arial" w:cs="Arial"/>
-                <w:sz w:val="18"/>
-                <w:szCs w:val="18"/>
-                <w:lang w:val="en-US"/>
-              </w:rPr>
-              <w:t xml:space="preserve"> Application Server 4.2.1 / 5.1.1, Java E</w:t>
-            </w:r>
-            <w:r>
-              <w:rPr>
-                <w:rFonts w:ascii="Arial" w:hAnsi="Arial" w:cs="Arial"/>
-                <w:sz w:val="18"/>
-                <w:szCs w:val="18"/>
-                <w:lang w:val="en-US"/>
-              </w:rPr>
-              <w:t xml:space="preserve">nterprise Edition 5, Java Standard Edition 5, </w:t>
-            </w:r>
-            <w:proofErr w:type="spellStart"/>
-            <w:r>
-              <w:rPr>
-                <w:rFonts w:ascii="Arial" w:hAnsi="Arial" w:cs="Arial"/>
-                <w:sz w:val="18"/>
-                <w:szCs w:val="18"/>
-                <w:lang w:val="en-US"/>
-              </w:rPr>
-              <w:t>JBoss</w:t>
-            </w:r>
-            <w:proofErr w:type="spellEnd"/>
-            <w:r>
-              <w:rPr>
-                <w:rFonts w:ascii="Arial" w:hAnsi="Arial" w:cs="Arial"/>
-                <w:sz w:val="18"/>
-                <w:szCs w:val="18"/>
-                <w:lang w:val="en-US"/>
-              </w:rPr>
-              <w:t xml:space="preserve"> Seam 2.1, Rich Faces 3.3.x, </w:t>
-            </w:r>
-            <w:proofErr w:type="spellStart"/>
-            <w:r>
-              <w:rPr>
-                <w:rFonts w:ascii="Arial" w:hAnsi="Arial" w:cs="Arial"/>
-                <w:sz w:val="18"/>
-                <w:szCs w:val="18"/>
-                <w:lang w:val="en-US"/>
-              </w:rPr>
-              <w:t>Facelets</w:t>
-            </w:r>
-            <w:proofErr w:type="spellEnd"/>
-            <w:r>
-              <w:rPr>
-                <w:rFonts w:ascii="Arial" w:hAnsi="Arial" w:cs="Arial"/>
-                <w:sz w:val="18"/>
-                <w:szCs w:val="18"/>
-                <w:lang w:val="en-US"/>
-              </w:rPr>
-              <w:t xml:space="preserve">, Eclipse 3.x / </w:t>
-            </w:r>
-            <w:proofErr w:type="spellStart"/>
-            <w:r>
-              <w:rPr>
-                <w:rFonts w:ascii="Arial" w:hAnsi="Arial" w:cs="Arial"/>
-                <w:sz w:val="18"/>
-                <w:szCs w:val="18"/>
-                <w:lang w:val="en-US"/>
-              </w:rPr>
-              <w:t>JBoss</w:t>
-            </w:r>
-            <w:proofErr w:type="spellEnd"/>
-            <w:r>
-              <w:rPr>
-                <w:rFonts w:ascii="Arial" w:hAnsi="Arial" w:cs="Arial"/>
-                <w:sz w:val="18"/>
-                <w:szCs w:val="18"/>
-                <w:lang w:val="en-US"/>
-              </w:rPr>
-              <w:t xml:space="preserve"> Developer Studio, </w:t>
-            </w:r>
-            <w:proofErr w:type="spellStart"/>
-            <w:r>
-              <w:rPr>
-                <w:rFonts w:ascii="Arial" w:hAnsi="Arial" w:cs="Arial"/>
-                <w:sz w:val="18"/>
-                <w:szCs w:val="18"/>
-                <w:lang w:val="en-US"/>
-              </w:rPr>
-              <w:t>Attlassian</w:t>
-            </w:r>
-            <w:proofErr w:type="spellEnd"/>
-            <w:r>
-              <w:rPr>
-                <w:rFonts w:ascii="Arial" w:hAnsi="Arial" w:cs="Arial"/>
-                <w:sz w:val="18"/>
-                <w:szCs w:val="18"/>
-                <w:lang w:val="en-US"/>
-              </w:rPr>
-              <w:t xml:space="preserve"> JIRA, </w:t>
-            </w:r>
-            <w:proofErr w:type="spellStart"/>
-            <w:r>
-              <w:rPr>
-                <w:rFonts w:ascii="Arial" w:hAnsi="Arial" w:cs="Arial"/>
-                <w:sz w:val="18"/>
-                <w:szCs w:val="18"/>
-                <w:lang w:val="en-US"/>
-              </w:rPr>
-              <w:t>Attlassian</w:t>
-            </w:r>
-            <w:proofErr w:type="spellEnd"/>
-            <w:r>
-              <w:rPr>
-                <w:rFonts w:ascii="Arial" w:hAnsi="Arial" w:cs="Arial"/>
-                <w:sz w:val="18"/>
-                <w:szCs w:val="18"/>
-                <w:lang w:val="en-US"/>
-              </w:rPr>
-              <w:t xml:space="preserve"> Confluence, Subversion, Hudson Continuous Integration Server, </w:t>
-            </w:r>
-            <w:proofErr w:type="spellStart"/>
-            <w:r>
-              <w:rPr>
-                <w:rFonts w:ascii="Arial" w:hAnsi="Arial" w:cs="Arial"/>
-                <w:sz w:val="18"/>
-                <w:szCs w:val="18"/>
-                <w:lang w:val="en-US"/>
-              </w:rPr>
-              <w:t>TestNG</w:t>
-            </w:r>
-            <w:proofErr w:type="spellEnd"/>
-            <w:r>
-              <w:rPr>
-                <w:rFonts w:ascii="Arial" w:hAnsi="Arial" w:cs="Arial"/>
-                <w:sz w:val="18"/>
-                <w:szCs w:val="18"/>
-                <w:lang w:val="en-US"/>
-              </w:rPr>
               <w:t>.</w:t>
-            </w:r>
-          </w:p>
-        </w:tc>
-      </w:tr>
-      <w:tr>
-        <w:trPr>
-          <w:trHeight w:val="1847"/>
-        </w:trPr>
-        <w:tc>
-          <w:tcPr>
-            <w:tcW w:w="2802" w:type="dxa"/>
-            <w:tcBorders>
-              <w:right w:val="single" w:sz="4" w:space="0" w:color="auto"/>
-            </w:tcBorders>
-            <w:shd w:val="clear" w:color="auto" w:fill="auto"/>
-          </w:tcPr>
-          <w:p>
-            <w:pPr>
-              <w:spacing w:before="120"/>
-              <w:jc w:val="right"/>
-              <w:rPr>
-                <w:rFonts w:ascii="Arial" w:hAnsi="Arial" w:cs="Arial"/>
-                <w:b/>
-                <w:szCs w:val="20"/>
-                <w:lang w:val="fr-FR"/>
-              </w:rPr>
-            </w:pPr>
-          </w:p>
-        </w:tc>
-        <w:tc>
-          <w:tcPr>
-            <w:tcW w:w="7026" w:type="dxa"/>
-            <w:tcBorders>
-              <w:left w:val="single" w:sz="4" w:space="0" w:color="auto"/>
-            </w:tcBorders>
-            <w:shd w:val="clear" w:color="auto" w:fill="auto"/>
-          </w:tcPr>
-          <w:p>
-            <w:pPr>
-              <w:spacing w:before="120" w:after="120"/>
-              <w:ind w:left="317" w:right="-27" w:hanging="284"/>
-              <w:jc w:val="both"/>
-              <w:rPr>
-                <w:rFonts w:ascii="Arial" w:hAnsi="Arial" w:cs="Arial"/>
-                <w:b/>
-                <w:sz w:val="18"/>
-                <w:szCs w:val="18"/>
-              </w:rPr>
-            </w:pPr>
-            <w:r>
-              <w:rPr>
-                <w:rFonts w:ascii="Arial" w:hAnsi="Arial" w:cs="Arial"/>
-                <w:b/>
-                <w:sz w:val="18"/>
-                <w:szCs w:val="18"/>
-              </w:rPr>
-              <w:t>08 / 2011 -</w:t>
-            </w:r>
-            <w:r>
-              <w:rPr>
-                <w:rFonts w:ascii="Arial" w:hAnsi="Arial" w:cs="Arial"/>
-                <w:b/>
-                <w:sz w:val="18"/>
-                <w:szCs w:val="18"/>
-              </w:rPr>
-              <w:t xml:space="preserve"> 09 / 2011</w:t>
-            </w:r>
-          </w:p>
-          <w:p>
-            <w:pPr>
-              <w:spacing w:before="120" w:after="120"/>
-              <w:ind w:left="33" w:right="-27"/>
-              <w:jc w:val="both"/>
-              <w:rPr>
-                <w:rFonts w:ascii="Arial" w:hAnsi="Arial" w:cs="Arial"/>
-                <w:sz w:val="18"/>
-                <w:szCs w:val="18"/>
-              </w:rPr>
-            </w:pPr>
-            <w:r>
-              <w:rPr>
-                <w:rFonts w:ascii="Arial" w:hAnsi="Arial" w:cs="Arial"/>
-                <w:sz w:val="18"/>
-                <w:szCs w:val="18"/>
-              </w:rPr>
-              <w:t>Umsetzung eines ERP  Systems für weltweite und multilinguale Rechnungsstellung und Kundenbetreuung sowie individuelles Reporting.</w:t>
-            </w:r>
-          </w:p>
-          <w:p>
-            <w:pPr>
-              <w:spacing w:before="120" w:after="120"/>
-              <w:ind w:left="33" w:right="-27"/>
-              <w:jc w:val="both"/>
-              <w:rPr>
-                <w:rFonts w:ascii="Arial" w:hAnsi="Arial" w:cs="Arial"/>
-                <w:i/>
-                <w:sz w:val="18"/>
-                <w:szCs w:val="18"/>
-                <w:lang w:val="en-US"/>
-              </w:rPr>
-            </w:pPr>
-            <w:proofErr w:type="spellStart"/>
-            <w:r>
-              <w:rPr>
-                <w:rFonts w:ascii="Arial" w:hAnsi="Arial" w:cs="Arial"/>
-                <w:i/>
-                <w:sz w:val="18"/>
-                <w:szCs w:val="18"/>
-                <w:lang w:val="en-US"/>
-              </w:rPr>
-              <w:t>Entwickler</w:t>
-            </w:r>
-            <w:proofErr w:type="spellEnd"/>
-          </w:p>
-          <w:p>
-            <w:pPr>
-              <w:spacing w:before="120" w:after="120"/>
-              <w:ind w:left="33" w:right="-27"/>
-              <w:jc w:val="both"/>
-              <w:rPr>
-                <w:rFonts w:ascii="Arial" w:hAnsi="Arial" w:cs="Arial"/>
-                <w:b/>
-                <w:sz w:val="18"/>
-                <w:szCs w:val="18"/>
-                <w:lang w:val="en-US"/>
-              </w:rPr>
-            </w:pPr>
-            <w:r>
-              <w:rPr>
-                <w:rFonts w:ascii="Arial" w:hAnsi="Arial" w:cs="Arial"/>
-                <w:sz w:val="18"/>
-                <w:szCs w:val="18"/>
-                <w:lang w:val="en-US"/>
-              </w:rPr>
-              <w:t xml:space="preserve">MS Exchange 2010, </w:t>
-            </w:r>
-            <w:proofErr w:type="spellStart"/>
-            <w:r>
-              <w:rPr>
-                <w:rFonts w:ascii="Arial" w:hAnsi="Arial" w:cs="Arial"/>
-                <w:sz w:val="18"/>
-                <w:szCs w:val="18"/>
-                <w:lang w:val="en-US"/>
-              </w:rPr>
-              <w:t>JBoss</w:t>
-            </w:r>
-            <w:proofErr w:type="spellEnd"/>
-            <w:r>
-              <w:rPr>
-                <w:rFonts w:ascii="Arial" w:hAnsi="Arial" w:cs="Arial"/>
-                <w:sz w:val="18"/>
-                <w:szCs w:val="18"/>
-                <w:lang w:val="en-US"/>
-              </w:rPr>
-              <w:t xml:space="preserve"> 6, EJB 3.1, WS-Security, WS-</w:t>
-            </w:r>
-            <w:proofErr w:type="spellStart"/>
-            <w:r>
-              <w:rPr>
-                <w:rFonts w:ascii="Arial" w:hAnsi="Arial" w:cs="Arial"/>
-                <w:sz w:val="18"/>
-                <w:szCs w:val="18"/>
-                <w:lang w:val="en-US"/>
-              </w:rPr>
-              <w:t>SecureConversation</w:t>
-            </w:r>
-            <w:proofErr w:type="spellEnd"/>
-            <w:r>
-              <w:rPr>
-                <w:rFonts w:ascii="Arial" w:hAnsi="Arial" w:cs="Arial"/>
-                <w:sz w:val="18"/>
-                <w:szCs w:val="18"/>
-                <w:lang w:val="en-US"/>
-              </w:rPr>
-              <w:t>, SOAP, Apache CXF, JPA 2, Hibernate.</w:t>
             </w:r>
           </w:p>
         </w:tc>
@@ -4430,6 +1976,8 @@
           <w:lang w:val="en-US"/>
         </w:rPr>
       </w:pPr>
+      <w:bookmarkStart w:id="0" w:name="_GoBack"/>
+      <w:bookmarkEnd w:id="0"/>
     </w:p>
     <w:p>
       <w:pPr>
@@ -5496,7 +3044,7 @@
         <v:path o:extrusionok="f" gradientshapeok="t" o:connecttype="rect"/>
         <o:lock v:ext="edit" aspectratio="t"/>
       </v:shapetype>
-      <v:shape id="_x0000_i1035" type="#_x0000_t75" style="width:9pt;height:9pt" o:bullet="t">
+      <v:shape id="_x0000_i1027" type="#_x0000_t75" style="width:9pt;height:9pt" o:bullet="t">
         <v:imagedata r:id="rId1" o:title=""/>
       </v:shape>
     </w:pict>
@@ -9593,7 +7141,7 @@
 </file>
 
 <file path=customXml/itemProps1.xml><?xml version="1.0" encoding="utf-8"?>
-<ds:datastoreItem xmlns:ds="http://schemas.openxmlformats.org/officeDocument/2006/customXml" ds:itemID="{9A5D85BC-7469-4694-A1CA-106DD5717AA9}">
+<ds:datastoreItem xmlns:ds="http://schemas.openxmlformats.org/officeDocument/2006/customXml" ds:itemID="{50DA9859-89A9-4EF0-9AE6-7609647F2382}">
   <ds:schemaRefs>
     <ds:schemaRef ds:uri="http://schemas.openxmlformats.org/officeDocument/2006/bibliography"/>
   </ds:schemaRefs>
